--- a/研究計画書発表.docx
+++ b/研究計画書発表.docx
@@ -1,28 +1,35 @@
 
 <file path=word/document.xml><?xml version="1.0" encoding="utf-8"?>
-<w:document xmlns:wpc="http://schemas.microsoft.com/office/word/2010/wordprocessingCanvas" xmlns:mc="http://schemas.openxmlformats.org/markup-compatibility/2006" xmlns:o="urn:schemas-microsoft-com:office:office" xmlns:r="http://schemas.openxmlformats.org/officeDocument/2006/relationships" xmlns:m="http://schemas.openxmlformats.org/officeDocument/2006/math" xmlns:v="urn:schemas-microsoft-com:vml" xmlns:wp14="http://schemas.microsoft.com/office/word/2010/wordprocessingDrawing" xmlns:wp="http://schemas.openxmlformats.org/drawingml/2006/wordprocessingDrawing" xmlns:w10="urn:schemas-microsoft-com:office:word" xmlns:w="http://schemas.openxmlformats.org/wordprocessingml/2006/main" xmlns:w14="http://schemas.microsoft.com/office/word/2010/wordml" xmlns:w15="http://schemas.microsoft.com/office/word/2012/wordml" xmlns:wpg="http://schemas.microsoft.com/office/word/2010/wordprocessingGroup" xmlns:wpi="http://schemas.microsoft.com/office/word/2010/wordprocessingInk" xmlns:wne="http://schemas.microsoft.com/office/word/2006/wordml" xmlns:wps="http://schemas.microsoft.com/office/word/2010/wordprocessingShape" mc:Ignorable="w14 w15 wp14">
+<w:document xmlns:wpc="http://schemas.microsoft.com/office/word/2010/wordprocessingCanvas" xmlns:cx="http://schemas.microsoft.com/office/drawing/2014/chartex" xmlns:cx1="http://schemas.microsoft.com/office/drawing/2015/9/8/chartex" xmlns:cx2="http://schemas.microsoft.com/office/drawing/2015/10/21/chartex" xmlns:cx3="http://schemas.microsoft.com/office/drawing/2016/5/9/chartex" xmlns:cx4="http://schemas.microsoft.com/office/drawing/2016/5/10/chartex" xmlns:cx5="http://schemas.microsoft.com/office/drawing/2016/5/11/chartex" xmlns:cx6="http://schemas.microsoft.com/office/drawing/2016/5/12/chartex" xmlns:cx7="http://schemas.microsoft.com/office/drawing/2016/5/13/chartex" xmlns:cx8="http://schemas.microsoft.com/office/drawing/2016/5/14/chartex" xmlns:mc="http://schemas.openxmlformats.org/markup-compatibility/2006" xmlns:aink="http://schemas.microsoft.com/office/drawing/2016/ink" xmlns:am3d="http://schemas.microsoft.com/office/drawing/2017/model3d" xmlns:o="urn:schemas-microsoft-com:office:office" xmlns:r="http://schemas.openxmlformats.org/officeDocument/2006/relationships" xmlns:m="http://schemas.openxmlformats.org/officeDocument/2006/math" xmlns:v="urn:schemas-microsoft-com:vml" xmlns:wp14="http://schemas.microsoft.com/office/word/2010/wordprocessingDrawing" xmlns:wp="http://schemas.openxmlformats.org/drawingml/2006/wordprocessingDrawing" xmlns:w10="urn:schemas-microsoft-com:office:word" xmlns:w="http://schemas.openxmlformats.org/wordprocessingml/2006/main" xmlns:w14="http://schemas.microsoft.com/office/word/2010/wordml" xmlns:w15="http://schemas.microsoft.com/office/word/2012/wordml" xmlns:w16cex="http://schemas.microsoft.com/office/word/2018/wordml/cex" xmlns:w16cid="http://schemas.microsoft.com/office/word/2016/wordml/cid" xmlns:w16="http://schemas.microsoft.com/office/word/2018/wordml" xmlns:w16se="http://schemas.microsoft.com/office/word/2015/wordml/symex" xmlns:wpg="http://schemas.microsoft.com/office/word/2010/wordprocessingGroup" xmlns:wpi="http://schemas.microsoft.com/office/word/2010/wordprocessingInk" xmlns:wne="http://schemas.microsoft.com/office/word/2006/wordml" xmlns:wps="http://schemas.microsoft.com/office/word/2010/wordprocessingShape" mc:Ignorable="w14 w15 w16se w16cid w16 w16cex wp14">
   <w:body>
     <w:p>
       <w:pPr>
         <w:ind w:left="1050" w:hangingChars="500" w:hanging="1050"/>
         <w:rPr>
-          <w:rFonts w:ascii="ＭＳ 明朝" w:eastAsia="ＭＳ 明朝" w:hAnsi="ＭＳ 明朝"/>
+          <w:rFonts w:ascii="MS Mincho" w:eastAsia="MS Mincho" w:hAnsi="MS Mincho" w:hint="eastAsia"/>
           <w:lang w:eastAsia="ja-JP"/>
         </w:rPr>
       </w:pPr>
       <w:r>
         <w:rPr>
-          <w:rFonts w:ascii="ＭＳ 明朝" w:eastAsia="ＭＳ 明朝" w:hAnsi="ＭＳ 明朝" w:hint="eastAsia"/>
+          <w:rFonts w:ascii="MS Mincho" w:eastAsia="MS Mincho" w:hAnsi="MS Mincho" w:hint="eastAsia"/>
           <w:lang w:eastAsia="ja-JP"/>
         </w:rPr>
         <w:t>研究計画書発表：</w:t>
+      </w:r>
+      <w:r>
+        <w:rPr>
+          <w:rFonts w:ascii="MS Mincho" w:eastAsia="MS Mincho" w:hAnsi="MS Mincho" w:hint="eastAsia"/>
+          <w:lang w:eastAsia="ja-JP"/>
+        </w:rPr>
+        <w:t>（５分）</w:t>
       </w:r>
     </w:p>
     <w:p>
       <w:pPr>
         <w:ind w:left="1050" w:hangingChars="500" w:hanging="1050"/>
         <w:rPr>
-          <w:rFonts w:ascii="ＭＳ 明朝" w:eastAsia="ＭＳ 明朝" w:hAnsi="ＭＳ 明朝" w:hint="eastAsia"/>
+          <w:rFonts w:ascii="MS Mincho" w:eastAsia="MS Mincho" w:hAnsi="MS Mincho"/>
           <w:lang w:eastAsia="ja-JP"/>
         </w:rPr>
       </w:pPr>
@@ -31,27 +38,27 @@
       <w:pPr>
         <w:ind w:left="1050" w:hangingChars="500" w:hanging="1050"/>
         <w:rPr>
-          <w:rFonts w:ascii="ＭＳ 明朝" w:eastAsia="ＭＳ 明朝" w:hAnsi="ＭＳ 明朝"/>
+          <w:rFonts w:ascii="MS Mincho" w:eastAsia="MS Mincho" w:hAnsi="MS Mincho"/>
           <w:lang w:eastAsia="ja-JP"/>
         </w:rPr>
       </w:pPr>
       <w:r>
         <w:rPr>
-          <w:rFonts w:ascii="ＭＳ 明朝" w:eastAsia="ＭＳ 明朝" w:hAnsi="ＭＳ 明朝" w:hint="eastAsia"/>
+          <w:rFonts w:ascii="MS Mincho" w:eastAsia="MS Mincho" w:hAnsi="MS Mincho" w:hint="eastAsia"/>
           <w:lang w:eastAsia="ja-JP"/>
         </w:rPr>
         <w:t xml:space="preserve">　はい、ではこ</w:t>
       </w:r>
       <w:r>
         <w:rPr>
-          <w:rFonts w:ascii="ＭＳ 明朝" w:eastAsia="ＭＳ 明朝" w:hAnsi="ＭＳ 明朝" w:hint="eastAsia"/>
+          <w:rFonts w:ascii="MS Mincho" w:eastAsia="MS Mincho" w:hAnsi="MS Mincho" w:hint="eastAsia"/>
           <w:lang w:eastAsia="ja-JP"/>
         </w:rPr>
         <w:t>れ</w:t>
       </w:r>
       <w:r>
         <w:rPr>
-          <w:rFonts w:ascii="ＭＳ 明朝" w:eastAsia="ＭＳ 明朝" w:hAnsi="ＭＳ 明朝" w:hint="eastAsia"/>
+          <w:rFonts w:ascii="MS Mincho" w:eastAsia="MS Mincho" w:hAnsi="MS Mincho" w:hint="eastAsia"/>
           <w:lang w:eastAsia="ja-JP"/>
         </w:rPr>
         <w:t>から研究計画書を発表させて頂きます。</w:t>
@@ -61,48 +68,48 @@
       <w:pPr>
         <w:ind w:firstLineChars="100" w:firstLine="210"/>
         <w:rPr>
-          <w:rFonts w:ascii="ＭＳ 明朝" w:eastAsia="ＭＳ 明朝" w:hAnsi="ＭＳ 明朝"/>
+          <w:rFonts w:ascii="MS Mincho" w:eastAsia="MS Mincho" w:hAnsi="MS Mincho" w:hint="eastAsia"/>
           <w:lang w:eastAsia="ja-JP"/>
         </w:rPr>
       </w:pPr>
       <w:r>
         <w:rPr>
-          <w:rFonts w:ascii="ＭＳ 明朝" w:eastAsia="ＭＳ 明朝" w:hAnsi="ＭＳ 明朝" w:hint="eastAsia"/>
+          <w:rFonts w:ascii="MS Mincho" w:eastAsia="MS Mincho" w:hAnsi="MS Mincho" w:hint="eastAsia"/>
           <w:lang w:eastAsia="ja-JP"/>
         </w:rPr>
         <w:t>私の研究テーマは、「受け手がインターネットメディア広告に及</w:t>
       </w:r>
       <w:r>
         <w:rPr>
-          <w:rFonts w:ascii="ＭＳ 明朝" w:eastAsia="ＭＳ 明朝" w:hAnsi="ＭＳ 明朝" w:hint="eastAsia"/>
+          <w:rFonts w:ascii="MS Mincho" w:eastAsia="MS Mincho" w:hAnsi="MS Mincho" w:hint="eastAsia"/>
           <w:lang w:eastAsia="ja-JP"/>
         </w:rPr>
         <w:t>ぼ</w:t>
       </w:r>
       <w:r>
         <w:rPr>
-          <w:rFonts w:ascii="ＭＳ 明朝" w:eastAsia="ＭＳ 明朝" w:hAnsi="ＭＳ 明朝" w:hint="eastAsia"/>
+          <w:rFonts w:ascii="MS Mincho" w:eastAsia="MS Mincho" w:hAnsi="MS Mincho" w:hint="eastAsia"/>
           <w:lang w:eastAsia="ja-JP"/>
         </w:rPr>
         <w:t>す影響――YouTuberを中心</w:t>
       </w:r>
       <w:r>
         <w:rPr>
-          <w:rFonts w:ascii="ＭＳ 明朝" w:eastAsia="ＭＳ 明朝" w:hAnsi="ＭＳ 明朝"/>
+          <w:rFonts w:ascii="MS Mincho" w:eastAsia="MS Mincho" w:hAnsi="MS Mincho"/>
           <w:lang w:eastAsia="ja-JP"/>
         </w:rPr>
         <w:t>に考察する―</w:t>
       </w:r>
       <w:r>
         <w:rPr>
-          <w:rFonts w:ascii="ＭＳ 明朝" w:eastAsia="ＭＳ 明朝" w:hAnsi="ＭＳ 明朝" w:hint="eastAsia"/>
+          <w:rFonts w:ascii="MS Mincho" w:eastAsia="MS Mincho" w:hAnsi="MS Mincho" w:hint="eastAsia"/>
           <w:lang w:eastAsia="ja-JP"/>
         </w:rPr>
         <w:t>」というこ</w:t>
       </w:r>
       <w:r>
         <w:rPr>
-          <w:rFonts w:ascii="ＭＳ 明朝" w:eastAsia="ＭＳ 明朝" w:hAnsi="ＭＳ 明朝" w:hint="eastAsia"/>
+          <w:rFonts w:ascii="MS Mincho" w:eastAsia="MS Mincho" w:hAnsi="MS Mincho" w:hint="eastAsia"/>
           <w:lang w:eastAsia="ja-JP"/>
         </w:rPr>
         <w:t>とです。</w:t>
@@ -110,29 +117,13 @@
     </w:p>
     <w:p>
       <w:pPr>
-        <w:ind w:left="1050" w:hangingChars="500" w:hanging="1050"/>
-        <w:rPr>
-          <w:rFonts w:ascii="ＭＳ 明朝" w:eastAsia="ＭＳ 明朝" w:hAnsi="ＭＳ 明朝"/>
+        <w:rPr>
+          <w:rFonts w:ascii="MS Mincho" w:eastAsia="MS Mincho" w:hAnsi="MS Mincho"/>
           <w:lang w:eastAsia="ja-JP"/>
         </w:rPr>
       </w:pPr>
       <w:r>
         <w:rPr>
-          <w:rFonts w:ascii="ＭＳ 明朝" w:eastAsia="ＭＳ 明朝" w:hAnsi="ＭＳ 明朝" w:hint="eastAsia"/>
-          <w:lang w:eastAsia="ja-JP"/>
-        </w:rPr>
-        <w:t xml:space="preserve">　まずは研究背景から説明させて頂きます。</w:t>
-      </w:r>
-    </w:p>
-    <w:p>
-      <w:pPr>
-        <w:rPr>
-          <w:rFonts w:ascii="ＭＳ 明朝" w:eastAsia="ＭＳ 明朝" w:hAnsi="ＭＳ 明朝"/>
-          <w:lang w:eastAsia="ja-JP"/>
-        </w:rPr>
-      </w:pPr>
-      <w:r>
-        <w:rPr>
           <w:rFonts w:hint="eastAsia"/>
           <w:lang w:eastAsia="ja-JP"/>
         </w:rPr>
@@ -140,100 +131,126 @@
       </w:r>
       <w:r>
         <w:rPr>
-          <w:rFonts w:ascii="ＭＳ 明朝" w:eastAsia="ＭＳ 明朝" w:hAnsi="ＭＳ 明朝" w:hint="eastAsia"/>
+          <w:rFonts w:ascii="MS Mincho" w:eastAsia="MS Mincho" w:hAnsi="MS Mincho" w:hint="eastAsia"/>
           <w:lang w:eastAsia="ja-JP"/>
         </w:rPr>
         <w:t>近年ではインターネットの目覚ましい進歩に伴い、インターネット広告も急速に成長しています。</w:t>
       </w:r>
-      <w:bookmarkStart w:id="0" w:name="_GoBack"/>
-      <w:bookmarkEnd w:id="0"/>
-      <w:r>
-        <w:rPr>
-          <w:rFonts w:ascii="ＭＳ 明朝" w:eastAsia="ＭＳ 明朝" w:hAnsi="ＭＳ 明朝" w:hint="eastAsia"/>
-          <w:lang w:eastAsia="ja-JP"/>
-        </w:rPr>
-        <w:t>世界最大の動画サービス</w:t>
-      </w:r>
-      <w:r>
-        <w:rPr>
-          <w:rFonts w:ascii="ＭＳ 明朝" w:eastAsia="ＭＳ 明朝" w:hAnsi="ＭＳ 明朝" w:hint="eastAsia"/>
+      <w:r>
+        <w:rPr>
+          <w:rFonts w:ascii="MS Mincho" w:eastAsia="MS Mincho" w:hAnsi="MS Mincho" w:hint="eastAsia"/>
+          <w:lang w:eastAsia="ja-JP"/>
+        </w:rPr>
+        <w:t>世界最大の動画</w:t>
+      </w:r>
+      <w:r>
+        <w:rPr>
+          <w:rFonts w:ascii="MS Mincho" w:eastAsia="MS Mincho" w:hAnsi="MS Mincho" w:hint="eastAsia"/>
+          <w:lang w:eastAsia="ja-JP"/>
+        </w:rPr>
+        <w:t>共用</w:t>
+      </w:r>
+      <w:r>
+        <w:rPr>
+          <w:rFonts w:ascii="MS Mincho" w:eastAsia="MS Mincho" w:hAnsi="MS Mincho" w:hint="eastAsia"/>
+          <w:lang w:eastAsia="ja-JP"/>
+        </w:rPr>
+        <w:t>サービス</w:t>
+      </w:r>
+      <w:r>
+        <w:rPr>
+          <w:rFonts w:ascii="MS Mincho" w:eastAsia="MS Mincho" w:hAnsi="MS Mincho" w:hint="eastAsia"/>
           <w:lang w:eastAsia="ja-JP"/>
         </w:rPr>
         <w:t>として、</w:t>
       </w:r>
       <w:r>
         <w:rPr>
-          <w:rFonts w:ascii="ＭＳ 明朝" w:eastAsia="ＭＳ 明朝" w:hAnsi="ＭＳ 明朝" w:hint="eastAsia"/>
+          <w:rFonts w:ascii="MS Mincho" w:eastAsia="MS Mincho" w:hAnsi="MS Mincho" w:hint="eastAsia"/>
           <w:lang w:eastAsia="ja-JP"/>
         </w:rPr>
         <w:t>YouTube</w:t>
       </w:r>
       <w:r>
         <w:rPr>
-          <w:rFonts w:ascii="ＭＳ 明朝" w:eastAsia="ＭＳ 明朝" w:hAnsi="ＭＳ 明朝" w:hint="eastAsia"/>
+          <w:rFonts w:ascii="MS Mincho" w:eastAsia="MS Mincho" w:hAnsi="MS Mincho" w:hint="eastAsia"/>
           <w:lang w:eastAsia="ja-JP"/>
         </w:rPr>
         <w:t>は</w:t>
       </w:r>
       <w:r>
         <w:rPr>
-          <w:rFonts w:ascii="ＭＳ 明朝" w:eastAsia="ＭＳ 明朝" w:hAnsi="ＭＳ 明朝" w:hint="eastAsia"/>
+          <w:rFonts w:ascii="MS Mincho" w:eastAsia="MS Mincho" w:hAnsi="MS Mincho" w:hint="eastAsia"/>
           <w:lang w:eastAsia="ja-JP"/>
         </w:rPr>
         <w:t>多くの広告主に利用されていることが見られます</w:t>
       </w:r>
       <w:r>
         <w:rPr>
-          <w:rFonts w:ascii="ＭＳ 明朝" w:eastAsia="ＭＳ 明朝" w:hAnsi="ＭＳ 明朝" w:hint="eastAsia"/>
+          <w:rFonts w:ascii="MS Mincho" w:eastAsia="MS Mincho" w:hAnsi="MS Mincho" w:hint="eastAsia"/>
           <w:lang w:eastAsia="ja-JP"/>
         </w:rPr>
         <w:t>。</w:t>
       </w:r>
       <w:r>
         <w:rPr>
-          <w:rFonts w:ascii="ＭＳ 明朝" w:eastAsia="ＭＳ 明朝" w:hAnsi="ＭＳ 明朝" w:hint="eastAsia"/>
+          <w:rFonts w:ascii="MS Mincho" w:eastAsia="MS Mincho" w:hAnsi="MS Mincho" w:hint="eastAsia"/>
           <w:lang w:eastAsia="ja-JP"/>
         </w:rPr>
         <w:t>その中</w:t>
       </w:r>
       <w:r>
         <w:rPr>
-          <w:rFonts w:ascii="ＭＳ 明朝" w:eastAsia="ＭＳ 明朝" w:hAnsi="ＭＳ 明朝" w:hint="eastAsia"/>
-          <w:lang w:eastAsia="ja-JP"/>
-        </w:rPr>
-        <w:t>、YouTuberは様々な</w:t>
-      </w:r>
-      <w:r>
-        <w:rPr>
-          <w:rFonts w:ascii="ＭＳ 明朝" w:eastAsia="ＭＳ 明朝" w:hAnsi="ＭＳ 明朝"/>
+          <w:rFonts w:ascii="MS Mincho" w:eastAsia="MS Mincho" w:hAnsi="MS Mincho" w:hint="eastAsia"/>
+          <w:lang w:eastAsia="ja-JP"/>
+        </w:rPr>
+        <w:t>、YouTuber</w:t>
+      </w:r>
+      <w:r>
+        <w:rPr>
+          <w:rFonts w:ascii="MS Mincho" w:eastAsia="MS Mincho" w:hAnsi="MS Mincho" w:hint="eastAsia"/>
+          <w:lang w:eastAsia="ja-JP"/>
+        </w:rPr>
+        <w:t>が</w:t>
+      </w:r>
+      <w:r>
+        <w:rPr>
+          <w:rFonts w:ascii="MS Mincho" w:eastAsia="MS Mincho" w:hAnsi="MS Mincho" w:hint="eastAsia"/>
+          <w:lang w:eastAsia="ja-JP"/>
+        </w:rPr>
+        <w:t>様々な</w:t>
+      </w:r>
+      <w:r>
+        <w:rPr>
+          <w:rFonts w:ascii="MS Mincho" w:eastAsia="MS Mincho" w:hAnsi="MS Mincho"/>
           <w:lang w:eastAsia="ja-JP"/>
         </w:rPr>
         <w:t>個性的な手法を使って</w:t>
       </w:r>
       <w:r>
         <w:rPr>
-          <w:rFonts w:ascii="ＭＳ 明朝" w:eastAsia="ＭＳ 明朝" w:hAnsi="ＭＳ 明朝" w:hint="eastAsia"/>
+          <w:rFonts w:ascii="MS Mincho" w:eastAsia="MS Mincho" w:hAnsi="MS Mincho" w:hint="eastAsia"/>
           <w:lang w:eastAsia="ja-JP"/>
         </w:rPr>
         <w:t>、</w:t>
       </w:r>
       <w:r>
         <w:rPr>
-          <w:rFonts w:ascii="ＭＳ 明朝" w:eastAsia="ＭＳ 明朝" w:hAnsi="ＭＳ 明朝"/>
+          <w:rFonts w:ascii="MS Mincho" w:eastAsia="MS Mincho" w:hAnsi="MS Mincho"/>
           <w:lang w:eastAsia="ja-JP"/>
         </w:rPr>
         <w:t>プロモーション広告を</w:t>
       </w:r>
       <w:r>
         <w:rPr>
-          <w:rFonts w:ascii="ＭＳ 明朝" w:eastAsia="ＭＳ 明朝" w:hAnsi="ＭＳ 明朝" w:hint="eastAsia"/>
+          <w:rFonts w:ascii="MS Mincho" w:eastAsia="MS Mincho" w:hAnsi="MS Mincho" w:hint="eastAsia"/>
           <w:lang w:eastAsia="ja-JP"/>
         </w:rPr>
         <w:t>作成し</w:t>
       </w:r>
       <w:r>
         <w:rPr>
-          <w:rFonts w:ascii="ＭＳ 明朝" w:eastAsia="ＭＳ 明朝" w:hAnsi="ＭＳ 明朝" w:hint="eastAsia"/>
+          <w:rFonts w:ascii="MS Mincho" w:eastAsia="MS Mincho" w:hAnsi="MS Mincho" w:hint="eastAsia"/>
           <w:lang w:eastAsia="ja-JP"/>
         </w:rPr>
         <w:t>活躍しています。</w:t>
@@ -243,153 +260,181 @@
       <w:pPr>
         <w:ind w:firstLineChars="100" w:firstLine="210"/>
         <w:rPr>
-          <w:rFonts w:ascii="ＭＳ 明朝" w:eastAsia="ＭＳ 明朝" w:hAnsi="ＭＳ 明朝"/>
+          <w:rFonts w:ascii="MS Mincho" w:eastAsia="MS Mincho" w:hAnsi="MS Mincho"/>
           <w:lang w:eastAsia="ja-JP"/>
         </w:rPr>
       </w:pPr>
       <w:r>
         <w:rPr>
-          <w:rFonts w:ascii="ＭＳ 明朝" w:eastAsia="ＭＳ 明朝" w:hAnsi="ＭＳ 明朝" w:hint="eastAsia"/>
+          <w:rFonts w:ascii="MS Mincho" w:eastAsia="MS Mincho" w:hAnsi="MS Mincho" w:hint="eastAsia"/>
           <w:lang w:eastAsia="ja-JP"/>
         </w:rPr>
         <w:t>一方、誰でもYouTubeで情報発信ができるため、優秀なYouTuber動画広告が</w:t>
       </w:r>
       <w:r>
         <w:rPr>
-          <w:rFonts w:ascii="ＭＳ 明朝" w:eastAsia="ＭＳ 明朝" w:hAnsi="ＭＳ 明朝" w:hint="eastAsia"/>
+          <w:rFonts w:ascii="MS Mincho" w:eastAsia="MS Mincho" w:hAnsi="MS Mincho" w:hint="eastAsia"/>
           <w:lang w:eastAsia="ja-JP"/>
         </w:rPr>
         <w:t>大</w:t>
       </w:r>
       <w:r>
         <w:rPr>
-          <w:rFonts w:ascii="ＭＳ 明朝" w:eastAsia="ＭＳ 明朝" w:hAnsi="ＭＳ 明朝"/>
+          <w:rFonts w:ascii="MS Mincho" w:eastAsia="MS Mincho" w:hAnsi="MS Mincho"/>
           <w:lang w:eastAsia="ja-JP"/>
         </w:rPr>
         <w:t>量的な好評を受け、話題にな</w:t>
       </w:r>
       <w:r>
         <w:rPr>
-          <w:rFonts w:ascii="ＭＳ 明朝" w:eastAsia="ＭＳ 明朝" w:hAnsi="ＭＳ 明朝" w:hint="eastAsia"/>
+          <w:rFonts w:ascii="MS Mincho" w:eastAsia="MS Mincho" w:hAnsi="MS Mincho" w:hint="eastAsia"/>
           <w:lang w:eastAsia="ja-JP"/>
         </w:rPr>
         <w:t>る</w:t>
       </w:r>
       <w:r>
         <w:rPr>
-          <w:rFonts w:ascii="ＭＳ 明朝" w:eastAsia="ＭＳ 明朝" w:hAnsi="ＭＳ 明朝" w:hint="eastAsia"/>
+          <w:rFonts w:ascii="MS Mincho" w:eastAsia="MS Mincho" w:hAnsi="MS Mincho" w:hint="eastAsia"/>
           <w:lang w:eastAsia="ja-JP"/>
         </w:rPr>
         <w:t>の</w:t>
       </w:r>
       <w:r>
         <w:rPr>
-          <w:rFonts w:ascii="ＭＳ 明朝" w:eastAsia="ＭＳ 明朝" w:hAnsi="ＭＳ 明朝" w:hint="eastAsia"/>
+          <w:rFonts w:ascii="MS Mincho" w:eastAsia="MS Mincho" w:hAnsi="MS Mincho" w:hint="eastAsia"/>
           <w:lang w:eastAsia="ja-JP"/>
         </w:rPr>
         <w:t>に対し、</w:t>
       </w:r>
       <w:r>
         <w:rPr>
-          <w:rFonts w:ascii="ＭＳ 明朝" w:eastAsia="ＭＳ 明朝" w:hAnsi="ＭＳ 明朝"/>
-          <w:lang w:eastAsia="ja-JP"/>
-        </w:rPr>
-        <w:t>広告費をもらうために商品の良悪を構わず</w:t>
-      </w:r>
-      <w:r>
-        <w:rPr>
-          <w:rFonts w:ascii="ＭＳ 明朝" w:eastAsia="ＭＳ 明朝" w:hAnsi="ＭＳ 明朝" w:hint="eastAsia"/>
+          <w:rFonts w:ascii="MS Mincho" w:eastAsia="MS Mincho" w:hAnsi="MS Mincho"/>
+          <w:lang w:eastAsia="ja-JP"/>
+        </w:rPr>
+        <w:t>広告費をもらう</w:t>
+      </w:r>
+      <w:r>
+        <w:rPr>
+          <w:rFonts w:ascii="MS Mincho" w:eastAsia="MS Mincho" w:hAnsi="MS Mincho" w:hint="eastAsia"/>
+          <w:lang w:eastAsia="ja-JP"/>
+        </w:rPr>
+        <w:t>だけ</w:t>
+      </w:r>
+      <w:r>
+        <w:rPr>
+          <w:rFonts w:ascii="MS Mincho" w:eastAsia="MS Mincho" w:hAnsi="MS Mincho"/>
+          <w:lang w:eastAsia="ja-JP"/>
+        </w:rPr>
+        <w:t>ために商品の良悪を構わず</w:t>
+      </w:r>
+      <w:r>
+        <w:rPr>
+          <w:rFonts w:ascii="MS Mincho" w:eastAsia="MS Mincho" w:hAnsi="MS Mincho" w:hint="eastAsia"/>
           <w:lang w:eastAsia="ja-JP"/>
         </w:rPr>
         <w:t>、不実、悪質な</w:t>
       </w:r>
       <w:r>
         <w:rPr>
-          <w:rFonts w:ascii="ＭＳ 明朝" w:eastAsia="ＭＳ 明朝" w:hAnsi="ＭＳ 明朝" w:hint="eastAsia"/>
+          <w:rFonts w:ascii="MS Mincho" w:eastAsia="MS Mincho" w:hAnsi="MS Mincho" w:hint="eastAsia"/>
           <w:lang w:eastAsia="ja-JP"/>
         </w:rPr>
         <w:t>広</w:t>
       </w:r>
       <w:r>
         <w:rPr>
-          <w:rFonts w:ascii="ＭＳ 明朝" w:eastAsia="ＭＳ 明朝" w:hAnsi="ＭＳ 明朝"/>
+          <w:rFonts w:ascii="MS Mincho" w:eastAsia="MS Mincho" w:hAnsi="MS Mincho"/>
           <w:lang w:eastAsia="ja-JP"/>
         </w:rPr>
         <w:t>告を配信する YouTuber</w:t>
       </w:r>
       <w:r>
         <w:rPr>
-          <w:rFonts w:ascii="ＭＳ 明朝" w:eastAsia="ＭＳ 明朝" w:hAnsi="ＭＳ 明朝" w:hint="eastAsia"/>
+          <w:rFonts w:ascii="MS Mincho" w:eastAsia="MS Mincho" w:hAnsi="MS Mincho" w:hint="eastAsia"/>
           <w:lang w:eastAsia="ja-JP"/>
         </w:rPr>
         <w:t>は</w:t>
       </w:r>
       <w:r>
         <w:rPr>
-          <w:rFonts w:ascii="ＭＳ 明朝" w:eastAsia="ＭＳ 明朝" w:hAnsi="ＭＳ 明朝"/>
+          <w:rFonts w:ascii="MS Mincho" w:eastAsia="MS Mincho" w:hAnsi="MS Mincho"/>
           <w:lang w:eastAsia="ja-JP"/>
         </w:rPr>
         <w:t>低評価</w:t>
       </w:r>
       <w:r>
         <w:rPr>
-          <w:rFonts w:ascii="ＭＳ 明朝" w:eastAsia="ＭＳ 明朝" w:hAnsi="ＭＳ 明朝" w:hint="eastAsia"/>
-          <w:lang w:eastAsia="ja-JP"/>
-        </w:rPr>
-        <w:t>をもたらし、チャンネル登録数を減少すること</w:t>
-      </w:r>
-      <w:r>
-        <w:rPr>
-          <w:rFonts w:ascii="ＭＳ 明朝" w:eastAsia="ＭＳ 明朝" w:hAnsi="ＭＳ 明朝" w:hint="eastAsia"/>
+          <w:rFonts w:ascii="MS Mincho" w:eastAsia="MS Mincho" w:hAnsi="MS Mincho" w:hint="eastAsia"/>
+          <w:lang w:eastAsia="ja-JP"/>
+        </w:rPr>
+        <w:t>をもたらし、チャンネル登録数</w:t>
+      </w:r>
+      <w:r>
+        <w:rPr>
+          <w:rFonts w:ascii="MS Mincho" w:eastAsia="MS Mincho" w:hAnsi="MS Mincho" w:hint="eastAsia"/>
           <w:lang w:eastAsia="ja-JP"/>
         </w:rPr>
         <w:t>も</w:t>
       </w:r>
       <w:r>
         <w:rPr>
-          <w:rFonts w:ascii="ＭＳ 明朝" w:eastAsia="ＭＳ 明朝" w:hAnsi="ＭＳ 明朝" w:hint="eastAsia"/>
+          <w:rFonts w:ascii="MS Mincho" w:eastAsia="MS Mincho" w:hAnsi="MS Mincho" w:hint="eastAsia"/>
+          <w:lang w:eastAsia="ja-JP"/>
+        </w:rPr>
+        <w:t>減少すること</w:t>
+      </w:r>
+      <w:r>
+        <w:rPr>
+          <w:rFonts w:ascii="MS Mincho" w:eastAsia="MS Mincho" w:hAnsi="MS Mincho" w:hint="eastAsia"/>
+          <w:lang w:eastAsia="ja-JP"/>
+        </w:rPr>
+        <w:t>が</w:t>
+      </w:r>
+      <w:r>
+        <w:rPr>
+          <w:rFonts w:ascii="MS Mincho" w:eastAsia="MS Mincho" w:hAnsi="MS Mincho" w:hint="eastAsia"/>
           <w:lang w:eastAsia="ja-JP"/>
         </w:rPr>
         <w:t>あります。</w:t>
       </w:r>
       <w:r>
         <w:rPr>
-          <w:rFonts w:ascii="ＭＳ 明朝" w:eastAsia="ＭＳ 明朝" w:hAnsi="ＭＳ 明朝"/>
+          <w:rFonts w:ascii="MS Mincho" w:eastAsia="MS Mincho" w:hAnsi="MS Mincho"/>
           <w:lang w:eastAsia="ja-JP"/>
         </w:rPr>
         <w:t>YouTuberと受け手との関係が深まりつつある現在では、</w:t>
       </w:r>
       <w:r>
         <w:rPr>
-          <w:rFonts w:ascii="ＭＳ 明朝" w:eastAsia="ＭＳ 明朝" w:hAnsi="ＭＳ 明朝" w:hint="eastAsia"/>
+          <w:rFonts w:ascii="MS Mincho" w:eastAsia="MS Mincho" w:hAnsi="MS Mincho" w:hint="eastAsia"/>
           <w:lang w:eastAsia="ja-JP"/>
         </w:rPr>
         <w:t>多くの</w:t>
       </w:r>
       <w:r>
         <w:rPr>
-          <w:rFonts w:ascii="ＭＳ 明朝" w:eastAsia="ＭＳ 明朝" w:hAnsi="ＭＳ 明朝"/>
+          <w:rFonts w:ascii="MS Mincho" w:eastAsia="MS Mincho" w:hAnsi="MS Mincho"/>
           <w:lang w:eastAsia="ja-JP"/>
         </w:rPr>
         <w:t>YouTuber</w:t>
       </w:r>
       <w:r>
         <w:rPr>
-          <w:rFonts w:ascii="ＭＳ 明朝" w:eastAsia="ＭＳ 明朝" w:hAnsi="ＭＳ 明朝" w:hint="eastAsia"/>
+          <w:rFonts w:ascii="MS Mincho" w:eastAsia="MS Mincho" w:hAnsi="MS Mincho" w:hint="eastAsia"/>
           <w:lang w:eastAsia="ja-JP"/>
         </w:rPr>
         <w:t>は</w:t>
       </w:r>
       <w:r>
         <w:rPr>
-          <w:rFonts w:ascii="ＭＳ 明朝" w:eastAsia="ＭＳ 明朝" w:hAnsi="ＭＳ 明朝"/>
+          <w:rFonts w:ascii="MS Mincho" w:eastAsia="MS Mincho" w:hAnsi="MS Mincho"/>
           <w:lang w:eastAsia="ja-JP"/>
         </w:rPr>
         <w:t>広告動画の配信が慎重になってい</w:t>
       </w:r>
       <w:r>
         <w:rPr>
-          <w:rFonts w:ascii="ＭＳ 明朝" w:eastAsia="ＭＳ 明朝" w:hAnsi="ＭＳ 明朝" w:hint="eastAsia"/>
+          <w:rFonts w:ascii="MS Mincho" w:eastAsia="MS Mincho" w:hAnsi="MS Mincho" w:hint="eastAsia"/>
           <w:lang w:eastAsia="ja-JP"/>
         </w:rPr>
         <w:t>ます。</w:t>
@@ -399,90 +444,90 @@
       <w:pPr>
         <w:ind w:firstLineChars="100" w:firstLine="210"/>
         <w:rPr>
-          <w:rFonts w:ascii="ＭＳ 明朝" w:eastAsia="ＭＳ 明朝" w:hAnsi="ＭＳ 明朝"/>
+          <w:rFonts w:ascii="MS Mincho" w:eastAsia="MS Mincho" w:hAnsi="MS Mincho"/>
           <w:lang w:eastAsia="ja-JP"/>
         </w:rPr>
       </w:pPr>
       <w:r>
         <w:rPr>
-          <w:rFonts w:ascii="ＭＳ 明朝" w:eastAsia="ＭＳ 明朝" w:hAnsi="ＭＳ 明朝" w:hint="eastAsia"/>
+          <w:rFonts w:ascii="MS Mincho" w:eastAsia="MS Mincho" w:hAnsi="MS Mincho" w:hint="eastAsia"/>
           <w:lang w:eastAsia="ja-JP"/>
         </w:rPr>
         <w:t>そこで、</w:t>
       </w:r>
       <w:r>
         <w:rPr>
-          <w:rFonts w:ascii="ＭＳ 明朝" w:eastAsia="ＭＳ 明朝" w:hAnsi="ＭＳ 明朝"/>
+          <w:rFonts w:ascii="MS Mincho" w:eastAsia="MS Mincho" w:hAnsi="MS Mincho"/>
           <w:lang w:eastAsia="ja-JP"/>
         </w:rPr>
         <w:t>双方向のコミュニケーションが取りやすくなっているインターネット時代に、受け手が</w:t>
       </w:r>
       <w:r>
         <w:rPr>
-          <w:rFonts w:ascii="ＭＳ 明朝" w:eastAsia="ＭＳ 明朝" w:hAnsi="ＭＳ 明朝" w:hint="eastAsia"/>
+          <w:rFonts w:ascii="MS Mincho" w:eastAsia="MS Mincho" w:hAnsi="MS Mincho" w:hint="eastAsia"/>
           <w:lang w:eastAsia="ja-JP"/>
         </w:rPr>
         <w:t>送り手である</w:t>
       </w:r>
       <w:r>
         <w:rPr>
-          <w:rFonts w:ascii="ＭＳ 明朝" w:eastAsia="ＭＳ 明朝" w:hAnsi="ＭＳ 明朝"/>
+          <w:rFonts w:ascii="MS Mincho" w:eastAsia="MS Mincho" w:hAnsi="MS Mincho"/>
           <w:lang w:eastAsia="ja-JP"/>
         </w:rPr>
         <w:t>YouTuber</w:t>
       </w:r>
       <w:r>
         <w:rPr>
-          <w:rFonts w:ascii="ＭＳ 明朝" w:eastAsia="ＭＳ 明朝" w:hAnsi="ＭＳ 明朝" w:hint="eastAsia"/>
+          <w:rFonts w:ascii="MS Mincho" w:eastAsia="MS Mincho" w:hAnsi="MS Mincho" w:hint="eastAsia"/>
           <w:lang w:eastAsia="ja-JP"/>
         </w:rPr>
         <w:t>に</w:t>
       </w:r>
       <w:r>
         <w:rPr>
-          <w:rFonts w:ascii="ＭＳ 明朝" w:eastAsia="ＭＳ 明朝" w:hAnsi="ＭＳ 明朝"/>
+          <w:rFonts w:ascii="MS Mincho" w:eastAsia="MS Mincho" w:hAnsi="MS Mincho"/>
           <w:lang w:eastAsia="ja-JP"/>
         </w:rPr>
         <w:t>どんな影響を及ぼしているのか研究したいと思</w:t>
       </w:r>
       <w:r>
         <w:rPr>
-          <w:rFonts w:ascii="ＭＳ 明朝" w:eastAsia="ＭＳ 明朝" w:hAnsi="ＭＳ 明朝" w:hint="eastAsia"/>
+          <w:rFonts w:ascii="MS Mincho" w:eastAsia="MS Mincho" w:hAnsi="MS Mincho" w:hint="eastAsia"/>
           <w:lang w:eastAsia="ja-JP"/>
         </w:rPr>
         <w:t>います</w:t>
       </w:r>
       <w:r>
         <w:rPr>
-          <w:rFonts w:ascii="ＭＳ 明朝" w:eastAsia="ＭＳ 明朝" w:hAnsi="ＭＳ 明朝"/>
+          <w:rFonts w:ascii="MS Mincho" w:eastAsia="MS Mincho" w:hAnsi="MS Mincho"/>
           <w:lang w:eastAsia="ja-JP"/>
         </w:rPr>
         <w:t>。その上で、受け手の変化はインターネット広告の考え方にどのような影響を</w:t>
       </w:r>
       <w:r>
         <w:rPr>
-          <w:rFonts w:ascii="ＭＳ 明朝" w:eastAsia="ＭＳ 明朝" w:hAnsi="ＭＳ 明朝" w:hint="eastAsia"/>
+          <w:rFonts w:ascii="MS Mincho" w:eastAsia="MS Mincho" w:hAnsi="MS Mincho" w:hint="eastAsia"/>
           <w:lang w:eastAsia="ja-JP"/>
         </w:rPr>
         <w:t>及ぼす</w:t>
       </w:r>
       <w:r>
         <w:rPr>
-          <w:rFonts w:ascii="ＭＳ 明朝" w:eastAsia="ＭＳ 明朝" w:hAnsi="ＭＳ 明朝"/>
+          <w:rFonts w:ascii="MS Mincho" w:eastAsia="MS Mincho" w:hAnsi="MS Mincho"/>
           <w:lang w:eastAsia="ja-JP"/>
         </w:rPr>
         <w:t>のかについて明らかにしたいと考え</w:t>
       </w:r>
       <w:r>
         <w:rPr>
-          <w:rFonts w:ascii="ＭＳ 明朝" w:eastAsia="ＭＳ 明朝" w:hAnsi="ＭＳ 明朝" w:hint="eastAsia"/>
+          <w:rFonts w:ascii="MS Mincho" w:eastAsia="MS Mincho" w:hAnsi="MS Mincho" w:hint="eastAsia"/>
           <w:lang w:eastAsia="ja-JP"/>
         </w:rPr>
         <w:t>ています</w:t>
       </w:r>
       <w:r>
         <w:rPr>
-          <w:rFonts w:ascii="ＭＳ 明朝" w:eastAsia="ＭＳ 明朝" w:hAnsi="ＭＳ 明朝"/>
+          <w:rFonts w:ascii="MS Mincho" w:eastAsia="MS Mincho" w:hAnsi="MS Mincho"/>
           <w:lang w:eastAsia="ja-JP"/>
         </w:rPr>
         <w:t>。</w:t>
@@ -492,64 +537,78 @@
       <w:pPr>
         <w:ind w:firstLineChars="100" w:firstLine="210"/>
         <w:rPr>
-          <w:rFonts w:ascii="ＭＳ 明朝" w:eastAsia="ＭＳ 明朝" w:hAnsi="ＭＳ 明朝"/>
+          <w:rFonts w:ascii="MS Mincho" w:eastAsia="MS Mincho" w:hAnsi="MS Mincho"/>
           <w:lang w:eastAsia="ja-JP"/>
         </w:rPr>
       </w:pPr>
       <w:r>
         <w:rPr>
-          <w:rFonts w:ascii="ＭＳ 明朝" w:eastAsia="ＭＳ 明朝" w:hAnsi="ＭＳ 明朝" w:hint="eastAsia"/>
-          <w:lang w:eastAsia="ja-JP"/>
-        </w:rPr>
-        <w:t>それに従って、本研究は三つの仮説を挙げました。</w:t>
+          <w:rFonts w:ascii="MS Mincho" w:eastAsia="MS Mincho" w:hAnsi="MS Mincho" w:hint="eastAsia"/>
+          <w:lang w:eastAsia="ja-JP"/>
+        </w:rPr>
+        <w:t>それに従って、本研究は</w:t>
+      </w:r>
+      <w:r>
+        <w:rPr>
+          <w:rFonts w:ascii="MS Mincho" w:eastAsia="MS Mincho" w:hAnsi="MS Mincho" w:hint="eastAsia"/>
+          <w:lang w:eastAsia="ja-JP"/>
+        </w:rPr>
+        <w:t>二</w:t>
+      </w:r>
+      <w:r>
+        <w:rPr>
+          <w:rFonts w:ascii="MS Mincho" w:eastAsia="MS Mincho" w:hAnsi="MS Mincho" w:hint="eastAsia"/>
+          <w:lang w:eastAsia="ja-JP"/>
+        </w:rPr>
+        <w:t>つの仮説を挙げました。</w:t>
       </w:r>
     </w:p>
     <w:p>
       <w:pPr>
         <w:ind w:leftChars="133" w:left="279"/>
         <w:rPr>
-          <w:rFonts w:ascii="ＭＳ 明朝" w:eastAsia="ＭＳ 明朝" w:hAnsi="ＭＳ 明朝"/>
+          <w:rFonts w:ascii="MS Mincho" w:eastAsia="MS Mincho" w:hAnsi="MS Mincho"/>
           <w:lang w:eastAsia="ja-JP"/>
         </w:rPr>
       </w:pPr>
       <w:r>
         <w:rPr>
-          <w:rFonts w:ascii="ＭＳ 明朝" w:eastAsia="ＭＳ 明朝" w:hAnsi="ＭＳ 明朝"/>
+          <w:rFonts w:ascii="MS Mincho" w:eastAsia="MS Mincho" w:hAnsi="MS Mincho"/>
           <w:lang w:eastAsia="ja-JP"/>
         </w:rPr>
         <w:t>1.受け手が受け取る情報の爆発的増大であり、広告の内容を</w:t>
       </w:r>
       <w:r>
         <w:rPr>
-          <w:rFonts w:ascii="ＭＳ 明朝" w:eastAsia="ＭＳ 明朝" w:hAnsi="ＭＳ 明朝"/>
+          <w:rFonts w:ascii="MS Mincho" w:eastAsia="MS Mincho" w:hAnsi="MS Mincho"/>
           <w:lang w:eastAsia="ja-JP"/>
         </w:rPr>
         <w:t>無理に</w:t>
       </w:r>
       <w:r>
         <w:rPr>
-          <w:rFonts w:ascii="ＭＳ 明朝" w:eastAsia="ＭＳ 明朝" w:hAnsi="ＭＳ 明朝"/>
+          <w:rFonts w:ascii="MS Mincho" w:eastAsia="MS Mincho" w:hAnsi="MS Mincho"/>
           <w:lang w:eastAsia="ja-JP"/>
         </w:rPr>
         <w:t>押しつける効果が減少するのに対し、受け手は広告のクリエイティブとコンテンツの向上を要求</w:t>
       </w:r>
       <w:r>
         <w:rPr>
-          <w:rFonts w:ascii="ＭＳ 明朝" w:eastAsia="ＭＳ 明朝" w:hAnsi="ＭＳ 明朝" w:hint="eastAsia"/>
+          <w:rFonts w:ascii="MS Mincho" w:eastAsia="MS Mincho" w:hAnsi="MS Mincho" w:hint="eastAsia"/>
           <w:lang w:eastAsia="ja-JP"/>
         </w:rPr>
         <w:t>します</w:t>
       </w:r>
       <w:r>
         <w:rPr>
-          <w:rFonts w:ascii="ＭＳ 明朝" w:eastAsia="ＭＳ 明朝" w:hAnsi="ＭＳ 明朝" w:hint="eastAsia"/>
+          <w:rFonts w:ascii="MS Mincho" w:eastAsia="MS Mincho" w:hAnsi="MS Mincho" w:hint="eastAsia"/>
           <w:lang w:eastAsia="ja-JP"/>
         </w:rPr>
         <w:t>。</w:t>
       </w:r>
       <w:r>
         <w:rPr>
-          <w:rFonts w:ascii="ＭＳ 明朝" w:eastAsia="ＭＳ 明朝" w:hAnsi="ＭＳ 明朝"/>
+          <w:rFonts w:ascii="MS Mincho" w:eastAsia="MS Mincho" w:hAnsi="MS Mincho"/>
           <w:lang w:eastAsia="ja-JP"/>
         </w:rPr>
         <w:t xml:space="preserve">　</w:t>
@@ -559,41 +618,41 @@
       <w:pPr>
         <w:ind w:leftChars="114" w:left="239"/>
         <w:rPr>
-          <w:rFonts w:ascii="ＭＳ 明朝" w:eastAsia="ＭＳ 明朝" w:hAnsi="ＭＳ 明朝"/>
+          <w:rFonts w:ascii="MS Mincho" w:eastAsia="MS Mincho" w:hAnsi="MS Mincho"/>
           <w:lang w:eastAsia="ja-JP"/>
         </w:rPr>
       </w:pPr>
       <w:r>
         <w:rPr>
-          <w:rFonts w:ascii="ＭＳ 明朝" w:eastAsia="ＭＳ 明朝" w:hAnsi="ＭＳ 明朝"/>
+          <w:rFonts w:ascii="MS Mincho" w:eastAsia="MS Mincho" w:hAnsi="MS Mincho"/>
           <w:lang w:eastAsia="ja-JP"/>
         </w:rPr>
         <w:t>2.受け手のメディア</w:t>
       </w:r>
       <w:r>
         <w:rPr>
-          <w:rFonts w:ascii="ＭＳ 明朝" w:eastAsia="ＭＳ 明朝" w:hAnsi="ＭＳ 明朝" w:hint="eastAsia"/>
+          <w:rFonts w:ascii="MS Mincho" w:eastAsia="MS Mincho" w:hAnsi="MS Mincho" w:hint="eastAsia"/>
           <w:lang w:eastAsia="ja-JP"/>
         </w:rPr>
         <w:t>・リテラシーの向上に伴い、</w:t>
       </w:r>
       <w:r>
         <w:rPr>
-          <w:rFonts w:ascii="ＭＳ 明朝" w:eastAsia="ＭＳ 明朝" w:hAnsi="ＭＳ 明朝"/>
+          <w:rFonts w:ascii="MS Mincho" w:eastAsia="MS Mincho" w:hAnsi="MS Mincho"/>
           <w:lang w:eastAsia="ja-JP"/>
         </w:rPr>
         <w:t>YouTuberの広告の考え方には、広告の信頼度がさらに強調されるようにな</w:t>
       </w:r>
       <w:r>
         <w:rPr>
-          <w:rFonts w:ascii="ＭＳ 明朝" w:eastAsia="ＭＳ 明朝" w:hAnsi="ＭＳ 明朝" w:hint="eastAsia"/>
+          <w:rFonts w:ascii="MS Mincho" w:eastAsia="MS Mincho" w:hAnsi="MS Mincho" w:hint="eastAsia"/>
           <w:lang w:eastAsia="ja-JP"/>
         </w:rPr>
         <w:t>ります</w:t>
       </w:r>
       <w:r>
         <w:rPr>
-          <w:rFonts w:ascii="ＭＳ 明朝" w:eastAsia="ＭＳ 明朝" w:hAnsi="ＭＳ 明朝"/>
+          <w:rFonts w:ascii="MS Mincho" w:eastAsia="MS Mincho" w:hAnsi="MS Mincho"/>
           <w:lang w:eastAsia="ja-JP"/>
         </w:rPr>
         <w:t>。</w:t>
@@ -601,97 +660,9 @@
     </w:p>
     <w:p>
       <w:pPr>
-        <w:ind w:leftChars="100" w:left="210"/>
-        <w:rPr>
-          <w:rFonts w:ascii="ＭＳ 明朝" w:eastAsia="ＭＳ 明朝" w:hAnsi="ＭＳ 明朝"/>
-          <w:lang w:eastAsia="ja-JP"/>
-        </w:rPr>
-      </w:pPr>
-      <w:r>
-        <w:rPr>
-          <w:rFonts w:ascii="ＭＳ 明朝" w:eastAsia="ＭＳ 明朝" w:hAnsi="ＭＳ 明朝"/>
-          <w:lang w:eastAsia="ja-JP"/>
-        </w:rPr>
-        <w:t>3.受け手のコメントはYouTuberの広告の配信内容と手法に大きな影響を及ぼ</w:t>
-      </w:r>
-      <w:r>
-        <w:rPr>
-          <w:rFonts w:ascii="ＭＳ 明朝" w:eastAsia="ＭＳ 明朝" w:hAnsi="ＭＳ 明朝" w:hint="eastAsia"/>
-          <w:lang w:eastAsia="ja-JP"/>
-        </w:rPr>
-        <w:t>します</w:t>
-      </w:r>
-    </w:p>
-    <w:p>
-      <w:pPr>
-        <w:ind w:firstLineChars="100" w:firstLine="210"/>
-        <w:rPr>
-          <w:rFonts w:ascii="ＭＳ 明朝" w:eastAsia="ＭＳ 明朝" w:hAnsi="ＭＳ 明朝"/>
-          <w:lang w:eastAsia="ja-JP"/>
-        </w:rPr>
-      </w:pPr>
-      <w:r>
-        <w:rPr>
-          <w:rFonts w:ascii="ＭＳ 明朝" w:eastAsia="ＭＳ 明朝" w:hAnsi="ＭＳ 明朝" w:hint="eastAsia"/>
-          <w:lang w:eastAsia="ja-JP"/>
-        </w:rPr>
-        <w:t>以上の仮説を検証するために、</w:t>
-      </w:r>
-      <w:r>
-        <w:rPr>
-          <w:rFonts w:ascii="ＭＳ 明朝" w:eastAsia="ＭＳ 明朝" w:hAnsi="ＭＳ 明朝" w:hint="eastAsia"/>
-          <w:lang w:eastAsia="ja-JP"/>
-        </w:rPr>
-        <w:t>ネット</w:t>
-      </w:r>
-      <w:r>
-        <w:rPr>
-          <w:rFonts w:ascii="ＭＳ 明朝" w:eastAsia="ＭＳ 明朝" w:hAnsi="ＭＳ 明朝" w:hint="eastAsia"/>
-          <w:lang w:eastAsia="ja-JP"/>
-        </w:rPr>
-        <w:t>アンケート調査と</w:t>
-      </w:r>
-      <w:r>
-        <w:rPr>
-          <w:rFonts w:ascii="ＭＳ 明朝" w:eastAsia="ＭＳ 明朝" w:hAnsi="ＭＳ 明朝" w:hint="eastAsia"/>
-          <w:lang w:eastAsia="ja-JP"/>
-        </w:rPr>
-        <w:t>半構造</w:t>
-      </w:r>
-      <w:r>
-        <w:rPr>
-          <w:rFonts w:ascii="ＭＳ 明朝" w:eastAsia="ＭＳ 明朝" w:hAnsi="ＭＳ 明朝" w:hint="eastAsia"/>
-          <w:lang w:eastAsia="ja-JP"/>
-        </w:rPr>
-        <w:t>化面接法</w:t>
-      </w:r>
-      <w:r>
-        <w:rPr>
-          <w:rFonts w:ascii="ＭＳ 明朝" w:eastAsia="ＭＳ 明朝" w:hAnsi="ＭＳ 明朝" w:hint="eastAsia"/>
-          <w:lang w:eastAsia="ja-JP"/>
-        </w:rPr>
-        <w:t>による</w:t>
-      </w:r>
-      <w:r>
-        <w:rPr>
-          <w:rFonts w:ascii="ＭＳ 明朝" w:eastAsia="ＭＳ 明朝" w:hAnsi="ＭＳ 明朝" w:hint="eastAsia"/>
-          <w:lang w:eastAsia="ja-JP"/>
-        </w:rPr>
-        <w:t>インタビュー調査を行う予定です</w:t>
-      </w:r>
-      <w:r>
-        <w:rPr>
-          <w:rFonts w:ascii="ＭＳ 明朝" w:eastAsia="ＭＳ 明朝" w:hAnsi="ＭＳ 明朝" w:hint="eastAsia"/>
-          <w:lang w:eastAsia="ja-JP"/>
-        </w:rPr>
-        <w:t>。</w:t>
-      </w:r>
-    </w:p>
-    <w:p>
-      <w:pPr>
-        <w:ind w:firstLineChars="100" w:firstLine="210"/>
-        <w:rPr>
-          <w:rFonts w:ascii="ＭＳ 明朝" w:eastAsia="ＭＳ 明朝" w:hAnsi="ＭＳ 明朝"/>
+        <w:ind w:leftChars="114" w:left="239"/>
+        <w:rPr>
+          <w:rFonts w:ascii="MS Mincho" w:eastAsia="MS Mincho" w:hAnsi="MS Mincho" w:hint="eastAsia"/>
           <w:lang w:eastAsia="ja-JP"/>
         </w:rPr>
       </w:pPr>
@@ -700,17 +671,209 @@
       <w:pPr>
         <w:ind w:firstLineChars="100" w:firstLine="210"/>
         <w:rPr>
-          <w:rFonts w:ascii="ＭＳ 明朝" w:eastAsia="ＭＳ 明朝" w:hAnsi="ＭＳ 明朝"/>
+          <w:rFonts w:ascii="MS Mincho" w:eastAsia="MS Mincho" w:hAnsi="MS Mincho"/>
           <w:lang w:eastAsia="ja-JP"/>
         </w:rPr>
       </w:pPr>
       <w:r>
         <w:rPr>
-          <w:rFonts w:ascii="ＭＳ 明朝" w:eastAsia="ＭＳ 明朝" w:hAnsi="ＭＳ 明朝" w:hint="eastAsia"/>
-          <w:lang w:eastAsia="ja-JP"/>
-        </w:rPr>
-        <w:t>以上です。ご清聴ありがとうございました。</w:t>
-      </w:r>
+          <w:rFonts w:ascii="MS Mincho" w:eastAsia="MS Mincho" w:hAnsi="MS Mincho" w:hint="eastAsia"/>
+          <w:lang w:eastAsia="ja-JP"/>
+        </w:rPr>
+        <w:t>以上の仮説を検証するために、</w:t>
+      </w:r>
+      <w:r>
+        <w:rPr>
+          <w:rFonts w:ascii="MS Mincho" w:eastAsia="MS Mincho" w:hAnsi="MS Mincho" w:hint="eastAsia"/>
+          <w:lang w:eastAsia="ja-JP"/>
+        </w:rPr>
+        <w:t>ネット</w:t>
+      </w:r>
+      <w:r>
+        <w:rPr>
+          <w:rFonts w:ascii="MS Mincho" w:eastAsia="MS Mincho" w:hAnsi="MS Mincho" w:hint="eastAsia"/>
+          <w:lang w:eastAsia="ja-JP"/>
+        </w:rPr>
+        <w:t>アンケート調査</w:t>
+      </w:r>
+      <w:r>
+        <w:rPr>
+          <w:rFonts w:ascii="MS Mincho" w:eastAsia="MS Mincho" w:hAnsi="MS Mincho" w:hint="eastAsia"/>
+          <w:lang w:eastAsia="ja-JP"/>
+        </w:rPr>
+        <w:t>、</w:t>
+      </w:r>
+      <w:r>
+        <w:rPr>
+          <w:rFonts w:ascii="MS Mincho" w:eastAsia="MS Mincho" w:hAnsi="MS Mincho" w:hint="eastAsia"/>
+          <w:lang w:eastAsia="ja-JP"/>
+        </w:rPr>
+        <w:t>と</w:t>
+      </w:r>
+      <w:r>
+        <w:rPr>
+          <w:rFonts w:ascii="MS Mincho" w:eastAsia="MS Mincho" w:hAnsi="MS Mincho" w:hint="eastAsia"/>
+          <w:lang w:eastAsia="ja-JP"/>
+        </w:rPr>
+        <w:t>半構造</w:t>
+      </w:r>
+      <w:r>
+        <w:rPr>
+          <w:rFonts w:ascii="MS Mincho" w:eastAsia="MS Mincho" w:hAnsi="MS Mincho" w:hint="eastAsia"/>
+          <w:lang w:eastAsia="ja-JP"/>
+        </w:rPr>
+        <w:t>化面接法による</w:t>
+      </w:r>
+      <w:r>
+        <w:rPr>
+          <w:rFonts w:ascii="MS Mincho" w:eastAsia="MS Mincho" w:hAnsi="MS Mincho"/>
+          <w:lang w:eastAsia="ja-JP"/>
+        </w:rPr>
+        <w:t xml:space="preserve"> </w:t>
+      </w:r>
+      <w:r>
+        <w:rPr>
+          <w:rFonts w:ascii="MS Mincho" w:eastAsia="MS Mincho" w:hAnsi="MS Mincho" w:hint="eastAsia"/>
+          <w:lang w:eastAsia="ja-JP"/>
+        </w:rPr>
+        <w:t>インタビュー調査を行う予定です</w:t>
+      </w:r>
+      <w:r>
+        <w:rPr>
+          <w:rFonts w:ascii="MS Mincho" w:eastAsia="MS Mincho" w:hAnsi="MS Mincho" w:hint="eastAsia"/>
+          <w:lang w:eastAsia="ja-JP"/>
+        </w:rPr>
+        <w:t>。</w:t>
+      </w:r>
+    </w:p>
+    <w:p>
+      <w:pPr>
+        <w:ind w:firstLineChars="100" w:firstLine="210"/>
+        <w:rPr>
+          <w:rFonts w:ascii="MS Mincho" w:eastAsia="MS Mincho" w:hAnsi="MS Mincho" w:hint="eastAsia"/>
+          <w:lang w:eastAsia="ja-JP"/>
+        </w:rPr>
+      </w:pPr>
+      <w:r>
+        <w:rPr>
+          <w:rFonts w:ascii="MS Mincho" w:eastAsia="MS Mincho" w:hAnsi="MS Mincho"/>
+          <w:lang w:eastAsia="ja-JP"/>
+        </w:rPr>
+        <w:t>本研究によって、視聴者がYouTuberの広告に及ぼす影響を明らかに</w:t>
+      </w:r>
+      <w:r>
+        <w:rPr>
+          <w:rFonts w:ascii="MS Mincho" w:eastAsia="MS Mincho" w:hAnsi="MS Mincho" w:hint="eastAsia"/>
+          <w:lang w:eastAsia="ja-JP"/>
+        </w:rPr>
+        <w:t>する上で、受け手が</w:t>
+      </w:r>
+      <w:r>
+        <w:rPr>
+          <w:rFonts w:ascii="MS Mincho" w:eastAsia="MS Mincho" w:hAnsi="MS Mincho"/>
+          <w:lang w:eastAsia="ja-JP"/>
+        </w:rPr>
+        <w:t>インターネット広告の考え方</w:t>
+      </w:r>
+      <w:r>
+        <w:rPr>
+          <w:rFonts w:ascii="MS Mincho" w:eastAsia="MS Mincho" w:hAnsi="MS Mincho" w:hint="eastAsia"/>
+          <w:lang w:eastAsia="ja-JP"/>
+        </w:rPr>
+        <w:t>への影響を明白すると考えています。</w:t>
+      </w:r>
+      <w:r>
+        <w:rPr>
+          <w:rFonts w:ascii="MS Mincho" w:eastAsia="MS Mincho" w:hAnsi="MS Mincho" w:hint="eastAsia"/>
+          <w:lang w:eastAsia="ja-JP"/>
+        </w:rPr>
+        <w:t>ま</w:t>
+      </w:r>
+      <w:r>
+        <w:rPr>
+          <w:rFonts w:ascii="MS Mincho" w:eastAsia="MS Mincho" w:hAnsi="MS Mincho"/>
+          <w:lang w:eastAsia="ja-JP"/>
+        </w:rPr>
+        <w:t>た、インターネット広告の研究分野においては、広告の送り手に対する受け手の役割の参考研究になれば幸いに</w:t>
+      </w:r>
+      <w:r>
+        <w:rPr>
+          <w:rFonts w:ascii="MS Mincho" w:eastAsia="MS Mincho" w:hAnsi="MS Mincho" w:hint="eastAsia"/>
+          <w:lang w:eastAsia="ja-JP"/>
+        </w:rPr>
+        <w:t>なります</w:t>
+      </w:r>
+      <w:r>
+        <w:rPr>
+          <w:rFonts w:ascii="MS Mincho" w:eastAsia="MS Mincho" w:hAnsi="MS Mincho"/>
+          <w:lang w:eastAsia="ja-JP"/>
+        </w:rPr>
+        <w:t>。</w:t>
+      </w:r>
+    </w:p>
+    <w:p>
+      <w:pPr>
+        <w:ind w:firstLineChars="100" w:firstLine="210"/>
+        <w:rPr>
+          <w:rFonts w:ascii="MS Mincho" w:eastAsia="MS Mincho" w:hAnsi="MS Mincho"/>
+          <w:lang w:eastAsia="ja-JP"/>
+        </w:rPr>
+      </w:pPr>
+    </w:p>
+    <w:p>
+      <w:pPr>
+        <w:ind w:firstLineChars="100" w:firstLine="210"/>
+        <w:rPr>
+          <w:rFonts w:ascii="MS Mincho" w:eastAsia="MS Mincho" w:hAnsi="MS Mincho"/>
+          <w:lang w:eastAsia="ja-JP"/>
+        </w:rPr>
+      </w:pPr>
+      <w:r>
+        <w:rPr>
+          <w:rFonts w:ascii="MS Mincho" w:eastAsia="MS Mincho" w:hAnsi="MS Mincho" w:hint="eastAsia"/>
+          <w:lang w:eastAsia="ja-JP"/>
+        </w:rPr>
+        <w:t>以上で</w:t>
+      </w:r>
+      <w:r>
+        <w:rPr>
+          <w:rFonts w:ascii="MS Mincho" w:eastAsia="MS Mincho" w:hAnsi="MS Mincho" w:hint="eastAsia"/>
+          <w:lang w:eastAsia="ja-JP"/>
+        </w:rPr>
+        <w:t>発表を終わります</w:t>
+      </w:r>
+      <w:r>
+        <w:rPr>
+          <w:rFonts w:ascii="MS Mincho" w:eastAsia="MS Mincho" w:hAnsi="MS Mincho" w:hint="eastAsia"/>
+          <w:lang w:eastAsia="ja-JP"/>
+        </w:rPr>
+        <w:t>。</w:t>
+      </w:r>
+    </w:p>
+    <w:p>
+      <w:pPr>
+        <w:ind w:firstLineChars="100" w:firstLine="210"/>
+        <w:rPr>
+          <w:rFonts w:ascii="MS Mincho" w:eastAsia="MS Mincho" w:hAnsi="MS Mincho"/>
+          <w:lang w:eastAsia="ja-JP"/>
+        </w:rPr>
+      </w:pPr>
+      <w:r>
+        <w:rPr>
+          <w:rFonts w:ascii="MS Mincho" w:eastAsia="MS Mincho" w:hAnsi="MS Mincho" w:hint="eastAsia"/>
+          <w:lang w:eastAsia="ja-JP"/>
+        </w:rPr>
+        <w:t>ご清聴ありがとうございました。</w:t>
+      </w:r>
+    </w:p>
+    <w:p>
+      <w:pPr>
+        <w:ind w:firstLineChars="100" w:firstLine="210"/>
+        <w:rPr>
+          <w:rFonts w:ascii="MS Mincho" w:eastAsia="MS Mincho" w:hAnsi="MS Mincho" w:hint="eastAsia"/>
+          <w:lang w:eastAsia="ja-JP"/>
+        </w:rPr>
+      </w:pPr>
     </w:p>
     <w:sectPr>
       <w:pgSz w:w="11906" w:h="16838"/>
@@ -723,7 +886,7 @@
 </file>
 
 <file path=word/styles.xml><?xml version="1.0" encoding="utf-8"?>
-<w:styles xmlns:mc="http://schemas.openxmlformats.org/markup-compatibility/2006" xmlns:r="http://schemas.openxmlformats.org/officeDocument/2006/relationships" xmlns:w="http://schemas.openxmlformats.org/wordprocessingml/2006/main" xmlns:w14="http://schemas.microsoft.com/office/word/2010/wordml" xmlns:w15="http://schemas.microsoft.com/office/word/2012/wordml" mc:Ignorable="w14 w15">
+<w:styles xmlns:mc="http://schemas.openxmlformats.org/markup-compatibility/2006" xmlns:r="http://schemas.openxmlformats.org/officeDocument/2006/relationships" xmlns:w="http://schemas.openxmlformats.org/wordprocessingml/2006/main" xmlns:w14="http://schemas.microsoft.com/office/word/2010/wordml" xmlns:w15="http://schemas.microsoft.com/office/word/2012/wordml" xmlns:w16cex="http://schemas.microsoft.com/office/word/2018/wordml/cex" xmlns:w16cid="http://schemas.microsoft.com/office/word/2016/wordml/cid" xmlns:w16="http://schemas.microsoft.com/office/word/2018/wordml" xmlns:w16se="http://schemas.microsoft.com/office/word/2015/wordml/symex" mc:Ignorable="w14 w15 w16se w16cid w16 w16cex">
   <w:docDefaults>
     <w:rPrDefault>
       <w:rPr>
@@ -736,7 +899,7 @@
     </w:rPrDefault>
     <w:pPrDefault/>
   </w:docDefaults>
-  <w:latentStyles w:defLockedState="0" w:defUIPriority="99" w:defSemiHidden="0" w:defUnhideWhenUsed="0" w:defQFormat="0" w:count="371">
+  <w:latentStyles w:defLockedState="0" w:defUIPriority="99" w:defSemiHidden="0" w:defUnhideWhenUsed="0" w:defQFormat="0" w:count="376">
     <w:lsdException w:name="Normal" w:uiPriority="0" w:qFormat="1"/>
     <w:lsdException w:name="heading 1" w:uiPriority="9" w:qFormat="1"/>
     <w:lsdException w:name="heading 2" w:semiHidden="1" w:uiPriority="9" w:unhideWhenUsed="1" w:qFormat="1"/>
@@ -1108,6 +1271,11 @@
     <w:lsdException w:name="List Table 5 Dark Accent 6" w:uiPriority="50"/>
     <w:lsdException w:name="List Table 6 Colorful Accent 6" w:uiPriority="51"/>
     <w:lsdException w:name="List Table 7 Colorful Accent 6" w:uiPriority="52"/>
+    <w:lsdException w:name="Mention" w:semiHidden="1" w:unhideWhenUsed="1"/>
+    <w:lsdException w:name="Smart Hyperlink" w:semiHidden="1" w:unhideWhenUsed="1"/>
+    <w:lsdException w:name="Hashtag" w:semiHidden="1" w:unhideWhenUsed="1"/>
+    <w:lsdException w:name="Unresolved Mention" w:semiHidden="1" w:unhideWhenUsed="1"/>
+    <w:lsdException w:name="Smart Link" w:semiHidden="1" w:unhideWhenUsed="1"/>
   </w:latentStyles>
   <w:style w:type="paragraph" w:default="1" w:styleId="a">
     <w:name w:val="Normal"/>

--- a/研究計画書発表.docx
+++ b/研究計画書発表.docx
@@ -1,26 +1,23 @@
 
 <file path=word/document.xml><?xml version="1.0" encoding="utf-8"?>
-<w:document xmlns:wpc="http://schemas.microsoft.com/office/word/2010/wordprocessingCanvas" xmlns:cx="http://schemas.microsoft.com/office/drawing/2014/chartex" xmlns:cx1="http://schemas.microsoft.com/office/drawing/2015/9/8/chartex" xmlns:cx2="http://schemas.microsoft.com/office/drawing/2015/10/21/chartex" xmlns:cx3="http://schemas.microsoft.com/office/drawing/2016/5/9/chartex" xmlns:cx4="http://schemas.microsoft.com/office/drawing/2016/5/10/chartex" xmlns:cx5="http://schemas.microsoft.com/office/drawing/2016/5/11/chartex" xmlns:cx6="http://schemas.microsoft.com/office/drawing/2016/5/12/chartex" xmlns:cx7="http://schemas.microsoft.com/office/drawing/2016/5/13/chartex" xmlns:cx8="http://schemas.microsoft.com/office/drawing/2016/5/14/chartex" xmlns:mc="http://schemas.openxmlformats.org/markup-compatibility/2006" xmlns:aink="http://schemas.microsoft.com/office/drawing/2016/ink" xmlns:am3d="http://schemas.microsoft.com/office/drawing/2017/model3d" xmlns:o="urn:schemas-microsoft-com:office:office" xmlns:r="http://schemas.openxmlformats.org/officeDocument/2006/relationships" xmlns:m="http://schemas.openxmlformats.org/officeDocument/2006/math" xmlns:v="urn:schemas-microsoft-com:vml" xmlns:wp14="http://schemas.microsoft.com/office/word/2010/wordprocessingDrawing" xmlns:wp="http://schemas.openxmlformats.org/drawingml/2006/wordprocessingDrawing" xmlns:w10="urn:schemas-microsoft-com:office:word" xmlns:w="http://schemas.openxmlformats.org/wordprocessingml/2006/main" xmlns:w14="http://schemas.microsoft.com/office/word/2010/wordml" xmlns:w15="http://schemas.microsoft.com/office/word/2012/wordml" xmlns:w16cex="http://schemas.microsoft.com/office/word/2018/wordml/cex" xmlns:w16cid="http://schemas.microsoft.com/office/word/2016/wordml/cid" xmlns:w16="http://schemas.microsoft.com/office/word/2018/wordml" xmlns:w16se="http://schemas.microsoft.com/office/word/2015/wordml/symex" xmlns:wpg="http://schemas.microsoft.com/office/word/2010/wordprocessingGroup" xmlns:wpi="http://schemas.microsoft.com/office/word/2010/wordprocessingInk" xmlns:wne="http://schemas.microsoft.com/office/word/2006/wordml" xmlns:wps="http://schemas.microsoft.com/office/word/2010/wordprocessingShape" mc:Ignorable="w14 w15 w16se w16cid w16 w16cex wp14">
+<w:document xmlns:wpc="http://schemas.microsoft.com/office/word/2010/wordprocessingCanvas" xmlns:mc="http://schemas.openxmlformats.org/markup-compatibility/2006" xmlns:o="urn:schemas-microsoft-com:office:office" xmlns:r="http://schemas.openxmlformats.org/officeDocument/2006/relationships" xmlns:m="http://schemas.openxmlformats.org/officeDocument/2006/math" xmlns:v="urn:schemas-microsoft-com:vml" xmlns:wp14="http://schemas.microsoft.com/office/word/2010/wordprocessingDrawing" xmlns:wp="http://schemas.openxmlformats.org/drawingml/2006/wordprocessingDrawing" xmlns:w10="urn:schemas-microsoft-com:office:word" xmlns:w="http://schemas.openxmlformats.org/wordprocessingml/2006/main" xmlns:w14="http://schemas.microsoft.com/office/word/2010/wordml" xmlns:w15="http://schemas.microsoft.com/office/word/2012/wordml" xmlns:wpg="http://schemas.microsoft.com/office/word/2010/wordprocessingGroup" xmlns:wpi="http://schemas.microsoft.com/office/word/2010/wordprocessingInk" xmlns:wne="http://schemas.microsoft.com/office/word/2006/wordml" xmlns:wps="http://schemas.microsoft.com/office/word/2010/wordprocessingShape" mc:Ignorable="w14 w15 wp14">
   <w:body>
     <w:p>
       <w:pPr>
         <w:ind w:left="1050" w:hangingChars="500" w:hanging="1050"/>
         <w:rPr>
-          <w:rFonts w:ascii="MS Mincho" w:eastAsia="MS Mincho" w:hAnsi="MS Mincho" w:hint="eastAsia"/>
-          <w:lang w:eastAsia="ja-JP"/>
+          <w:rFonts w:ascii="ＭＳ 明朝" w:eastAsia="ＭＳ 明朝" w:hAnsi="ＭＳ 明朝"/>
         </w:rPr>
       </w:pPr>
       <w:r>
         <w:rPr>
-          <w:rFonts w:ascii="MS Mincho" w:eastAsia="MS Mincho" w:hAnsi="MS Mincho" w:hint="eastAsia"/>
-          <w:lang w:eastAsia="ja-JP"/>
+          <w:rFonts w:ascii="ＭＳ 明朝" w:eastAsia="ＭＳ 明朝" w:hAnsi="ＭＳ 明朝" w:hint="eastAsia"/>
         </w:rPr>
         <w:t>研究計画書発表：</w:t>
       </w:r>
       <w:r>
         <w:rPr>
-          <w:rFonts w:ascii="MS Mincho" w:eastAsia="MS Mincho" w:hAnsi="MS Mincho" w:hint="eastAsia"/>
-          <w:lang w:eastAsia="ja-JP"/>
+          <w:rFonts w:ascii="ＭＳ 明朝" w:eastAsia="ＭＳ 明朝" w:hAnsi="ＭＳ 明朝" w:hint="eastAsia"/>
         </w:rPr>
         <w:t>（５分）</w:t>
       </w:r>
@@ -29,8 +26,7 @@
       <w:pPr>
         <w:ind w:left="1050" w:hangingChars="500" w:hanging="1050"/>
         <w:rPr>
-          <w:rFonts w:ascii="MS Mincho" w:eastAsia="MS Mincho" w:hAnsi="MS Mincho"/>
-          <w:lang w:eastAsia="ja-JP"/>
+          <w:rFonts w:ascii="ＭＳ 明朝" w:eastAsia="ＭＳ 明朝" w:hAnsi="ＭＳ 明朝"/>
         </w:rPr>
       </w:pPr>
     </w:p>
@@ -38,27 +34,33 @@
       <w:pPr>
         <w:ind w:left="1050" w:hangingChars="500" w:hanging="1050"/>
         <w:rPr>
-          <w:rFonts w:ascii="MS Mincho" w:eastAsia="MS Mincho" w:hAnsi="MS Mincho"/>
+          <w:rFonts w:ascii="ＭＳ 明朝" w:eastAsia="ＭＳ 明朝" w:hAnsi="ＭＳ 明朝"/>
           <w:lang w:eastAsia="ja-JP"/>
         </w:rPr>
       </w:pPr>
       <w:r>
         <w:rPr>
-          <w:rFonts w:ascii="MS Mincho" w:eastAsia="MS Mincho" w:hAnsi="MS Mincho" w:hint="eastAsia"/>
-          <w:lang w:eastAsia="ja-JP"/>
-        </w:rPr>
-        <w:t xml:space="preserve">　はい、ではこ</w:t>
-      </w:r>
-      <w:r>
-        <w:rPr>
-          <w:rFonts w:ascii="MS Mincho" w:eastAsia="MS Mincho" w:hAnsi="MS Mincho" w:hint="eastAsia"/>
+          <w:rFonts w:ascii="ＭＳ 明朝" w:eastAsia="ＭＳ 明朝" w:hAnsi="ＭＳ 明朝" w:hint="eastAsia"/>
+        </w:rPr>
+        <w:t xml:space="preserve">　</w:t>
+      </w:r>
+      <w:r>
+        <w:rPr>
+          <w:rFonts w:ascii="ＭＳ 明朝" w:eastAsia="ＭＳ 明朝" w:hAnsi="ＭＳ 明朝" w:hint="eastAsia"/>
+          <w:lang w:eastAsia="ja-JP"/>
+        </w:rPr>
+        <w:t>ではこ</w:t>
+      </w:r>
+      <w:r>
+        <w:rPr>
+          <w:rFonts w:ascii="ＭＳ 明朝" w:eastAsia="ＭＳ 明朝" w:hAnsi="ＭＳ 明朝" w:hint="eastAsia"/>
           <w:lang w:eastAsia="ja-JP"/>
         </w:rPr>
         <w:t>れ</w:t>
       </w:r>
       <w:r>
         <w:rPr>
-          <w:rFonts w:ascii="MS Mincho" w:eastAsia="MS Mincho" w:hAnsi="MS Mincho" w:hint="eastAsia"/>
+          <w:rFonts w:ascii="ＭＳ 明朝" w:eastAsia="ＭＳ 明朝" w:hAnsi="ＭＳ 明朝" w:hint="eastAsia"/>
           <w:lang w:eastAsia="ja-JP"/>
         </w:rPr>
         <w:t>から研究計画書を発表させて頂きます。</w:t>
@@ -68,57 +70,71 @@
       <w:pPr>
         <w:ind w:firstLineChars="100" w:firstLine="210"/>
         <w:rPr>
-          <w:rFonts w:ascii="MS Mincho" w:eastAsia="MS Mincho" w:hAnsi="MS Mincho" w:hint="eastAsia"/>
+          <w:rFonts w:ascii="ＭＳ 明朝" w:eastAsia="ＭＳ 明朝" w:hAnsi="ＭＳ 明朝"/>
           <w:lang w:eastAsia="ja-JP"/>
         </w:rPr>
       </w:pPr>
       <w:r>
         <w:rPr>
-          <w:rFonts w:ascii="MS Mincho" w:eastAsia="MS Mincho" w:hAnsi="MS Mincho" w:hint="eastAsia"/>
-          <w:lang w:eastAsia="ja-JP"/>
-        </w:rPr>
-        <w:t>私の研究テーマは、「受け手がインターネットメディア広告に及</w:t>
-      </w:r>
-      <w:r>
-        <w:rPr>
-          <w:rFonts w:ascii="MS Mincho" w:eastAsia="MS Mincho" w:hAnsi="MS Mincho" w:hint="eastAsia"/>
+          <w:rFonts w:ascii="ＭＳ 明朝" w:eastAsia="ＭＳ 明朝" w:hAnsi="ＭＳ 明朝" w:hint="eastAsia"/>
+          <w:lang w:eastAsia="ja-JP"/>
+        </w:rPr>
+        <w:t>私の研究テーマは、「受け手がインターネットメディア広告</w:t>
+      </w:r>
+      <w:r>
+        <w:rPr>
+          <w:rFonts w:ascii="ＭＳ 明朝" w:eastAsia="ＭＳ 明朝" w:hAnsi="ＭＳ 明朝" w:hint="eastAsia"/>
+          <w:lang w:eastAsia="ja-JP"/>
+        </w:rPr>
+        <w:t>の考え方</w:t>
+      </w:r>
+      <w:r>
+        <w:rPr>
+          <w:rFonts w:ascii="ＭＳ 明朝" w:eastAsia="ＭＳ 明朝" w:hAnsi="ＭＳ 明朝" w:hint="eastAsia"/>
+          <w:lang w:eastAsia="ja-JP"/>
+        </w:rPr>
+        <w:t>に及</w:t>
+      </w:r>
+      <w:r>
+        <w:rPr>
+          <w:rFonts w:ascii="ＭＳ 明朝" w:eastAsia="ＭＳ 明朝" w:hAnsi="ＭＳ 明朝" w:hint="eastAsia"/>
           <w:lang w:eastAsia="ja-JP"/>
         </w:rPr>
         <w:t>ぼ</w:t>
       </w:r>
       <w:r>
         <w:rPr>
-          <w:rFonts w:ascii="MS Mincho" w:eastAsia="MS Mincho" w:hAnsi="MS Mincho" w:hint="eastAsia"/>
+          <w:rFonts w:ascii="ＭＳ 明朝" w:eastAsia="ＭＳ 明朝" w:hAnsi="ＭＳ 明朝" w:hint="eastAsia"/>
           <w:lang w:eastAsia="ja-JP"/>
         </w:rPr>
         <w:t>す影響――YouTuberを中心</w:t>
       </w:r>
       <w:r>
         <w:rPr>
-          <w:rFonts w:ascii="MS Mincho" w:eastAsia="MS Mincho" w:hAnsi="MS Mincho"/>
+          <w:rFonts w:ascii="ＭＳ 明朝" w:eastAsia="ＭＳ 明朝" w:hAnsi="ＭＳ 明朝"/>
           <w:lang w:eastAsia="ja-JP"/>
         </w:rPr>
         <w:t>に考察する―</w:t>
       </w:r>
       <w:r>
         <w:rPr>
-          <w:rFonts w:ascii="MS Mincho" w:eastAsia="MS Mincho" w:hAnsi="MS Mincho" w:hint="eastAsia"/>
-          <w:lang w:eastAsia="ja-JP"/>
-        </w:rPr>
-        <w:t>」というこ</w:t>
-      </w:r>
-      <w:r>
-        <w:rPr>
-          <w:rFonts w:ascii="MS Mincho" w:eastAsia="MS Mincho" w:hAnsi="MS Mincho" w:hint="eastAsia"/>
-          <w:lang w:eastAsia="ja-JP"/>
-        </w:rPr>
-        <w:t>とです。</w:t>
+          <w:rFonts w:ascii="ＭＳ 明朝" w:eastAsia="ＭＳ 明朝" w:hAnsi="ＭＳ 明朝" w:hint="eastAsia"/>
+          <w:lang w:eastAsia="ja-JP"/>
+        </w:rPr>
+        <w:t>」</w:t>
+      </w:r>
+      <w:r>
+        <w:rPr>
+          <w:rFonts w:ascii="ＭＳ 明朝" w:eastAsia="ＭＳ 明朝" w:hAnsi="ＭＳ 明朝" w:hint="eastAsia"/>
+          <w:lang w:eastAsia="ja-JP"/>
+        </w:rPr>
+        <w:t>です。</w:t>
       </w:r>
     </w:p>
     <w:p>
       <w:pPr>
         <w:rPr>
-          <w:rFonts w:ascii="MS Mincho" w:eastAsia="MS Mincho" w:hAnsi="MS Mincho"/>
+          <w:rFonts w:ascii="ＭＳ 明朝" w:eastAsia="ＭＳ 明朝" w:hAnsi="ＭＳ 明朝"/>
           <w:lang w:eastAsia="ja-JP"/>
         </w:rPr>
       </w:pPr>
@@ -131,126 +147,133 @@
       </w:r>
       <w:r>
         <w:rPr>
-          <w:rFonts w:ascii="MS Mincho" w:eastAsia="MS Mincho" w:hAnsi="MS Mincho" w:hint="eastAsia"/>
+          <w:rFonts w:ascii="ＭＳ 明朝" w:eastAsia="ＭＳ 明朝" w:hAnsi="ＭＳ 明朝" w:hint="eastAsia"/>
           <w:lang w:eastAsia="ja-JP"/>
         </w:rPr>
         <w:t>近年ではインターネットの目覚ましい進歩に伴い、インターネット広告も急速に成長しています。</w:t>
       </w:r>
       <w:r>
         <w:rPr>
-          <w:rFonts w:ascii="MS Mincho" w:eastAsia="MS Mincho" w:hAnsi="MS Mincho" w:hint="eastAsia"/>
+          <w:rFonts w:ascii="ＭＳ 明朝" w:eastAsia="ＭＳ 明朝" w:hAnsi="ＭＳ 明朝" w:hint="eastAsia"/>
+          <w:lang w:eastAsia="ja-JP"/>
+        </w:rPr>
+        <w:t>そして、</w:t>
+      </w:r>
+      <w:r>
+        <w:rPr>
+          <w:rFonts w:ascii="ＭＳ 明朝" w:eastAsia="ＭＳ 明朝" w:hAnsi="ＭＳ 明朝" w:hint="eastAsia"/>
           <w:lang w:eastAsia="ja-JP"/>
         </w:rPr>
         <w:t>世界最大の動画</w:t>
       </w:r>
       <w:r>
         <w:rPr>
-          <w:rFonts w:ascii="MS Mincho" w:eastAsia="MS Mincho" w:hAnsi="MS Mincho" w:hint="eastAsia"/>
+          <w:rFonts w:ascii="ＭＳ 明朝" w:eastAsia="ＭＳ 明朝" w:hAnsi="ＭＳ 明朝" w:hint="eastAsia"/>
           <w:lang w:eastAsia="ja-JP"/>
         </w:rPr>
         <w:t>共用</w:t>
       </w:r>
       <w:r>
         <w:rPr>
-          <w:rFonts w:ascii="MS Mincho" w:eastAsia="MS Mincho" w:hAnsi="MS Mincho" w:hint="eastAsia"/>
+          <w:rFonts w:ascii="ＭＳ 明朝" w:eastAsia="ＭＳ 明朝" w:hAnsi="ＭＳ 明朝" w:hint="eastAsia"/>
           <w:lang w:eastAsia="ja-JP"/>
         </w:rPr>
         <w:t>サービス</w:t>
       </w:r>
       <w:r>
         <w:rPr>
-          <w:rFonts w:ascii="MS Mincho" w:eastAsia="MS Mincho" w:hAnsi="MS Mincho" w:hint="eastAsia"/>
+          <w:rFonts w:ascii="ＭＳ 明朝" w:eastAsia="ＭＳ 明朝" w:hAnsi="ＭＳ 明朝" w:hint="eastAsia"/>
           <w:lang w:eastAsia="ja-JP"/>
         </w:rPr>
         <w:t>として、</w:t>
       </w:r>
       <w:r>
         <w:rPr>
-          <w:rFonts w:ascii="MS Mincho" w:eastAsia="MS Mincho" w:hAnsi="MS Mincho" w:hint="eastAsia"/>
+          <w:rFonts w:ascii="ＭＳ 明朝" w:eastAsia="ＭＳ 明朝" w:hAnsi="ＭＳ 明朝" w:hint="eastAsia"/>
           <w:lang w:eastAsia="ja-JP"/>
         </w:rPr>
         <w:t>YouTube</w:t>
       </w:r>
       <w:r>
         <w:rPr>
-          <w:rFonts w:ascii="MS Mincho" w:eastAsia="MS Mincho" w:hAnsi="MS Mincho" w:hint="eastAsia"/>
+          <w:rFonts w:ascii="ＭＳ 明朝" w:eastAsia="ＭＳ 明朝" w:hAnsi="ＭＳ 明朝" w:hint="eastAsia"/>
           <w:lang w:eastAsia="ja-JP"/>
         </w:rPr>
         <w:t>は</w:t>
       </w:r>
       <w:r>
         <w:rPr>
-          <w:rFonts w:ascii="MS Mincho" w:eastAsia="MS Mincho" w:hAnsi="MS Mincho" w:hint="eastAsia"/>
+          <w:rFonts w:ascii="ＭＳ 明朝" w:eastAsia="ＭＳ 明朝" w:hAnsi="ＭＳ 明朝" w:hint="eastAsia"/>
           <w:lang w:eastAsia="ja-JP"/>
         </w:rPr>
         <w:t>多くの広告主に利用されていることが見られます</w:t>
       </w:r>
       <w:r>
         <w:rPr>
-          <w:rFonts w:ascii="MS Mincho" w:eastAsia="MS Mincho" w:hAnsi="MS Mincho" w:hint="eastAsia"/>
+          <w:rFonts w:ascii="ＭＳ 明朝" w:eastAsia="ＭＳ 明朝" w:hAnsi="ＭＳ 明朝" w:hint="eastAsia"/>
           <w:lang w:eastAsia="ja-JP"/>
         </w:rPr>
         <w:t>。</w:t>
       </w:r>
       <w:r>
         <w:rPr>
-          <w:rFonts w:ascii="MS Mincho" w:eastAsia="MS Mincho" w:hAnsi="MS Mincho" w:hint="eastAsia"/>
+          <w:rFonts w:ascii="ＭＳ 明朝" w:eastAsia="ＭＳ 明朝" w:hAnsi="ＭＳ 明朝" w:hint="eastAsia"/>
           <w:lang w:eastAsia="ja-JP"/>
         </w:rPr>
         <w:t>その中</w:t>
       </w:r>
       <w:r>
         <w:rPr>
-          <w:rFonts w:ascii="MS Mincho" w:eastAsia="MS Mincho" w:hAnsi="MS Mincho" w:hint="eastAsia"/>
+          <w:rFonts w:ascii="ＭＳ 明朝" w:eastAsia="ＭＳ 明朝" w:hAnsi="ＭＳ 明朝" w:hint="eastAsia"/>
           <w:lang w:eastAsia="ja-JP"/>
         </w:rPr>
         <w:t>、YouTuber</w:t>
       </w:r>
       <w:r>
         <w:rPr>
-          <w:rFonts w:ascii="MS Mincho" w:eastAsia="MS Mincho" w:hAnsi="MS Mincho" w:hint="eastAsia"/>
+          <w:rFonts w:ascii="ＭＳ 明朝" w:eastAsia="ＭＳ 明朝" w:hAnsi="ＭＳ 明朝" w:hint="eastAsia"/>
           <w:lang w:eastAsia="ja-JP"/>
         </w:rPr>
         <w:t>が</w:t>
       </w:r>
       <w:r>
         <w:rPr>
-          <w:rFonts w:ascii="MS Mincho" w:eastAsia="MS Mincho" w:hAnsi="MS Mincho" w:hint="eastAsia"/>
+          <w:rFonts w:ascii="ＭＳ 明朝" w:eastAsia="ＭＳ 明朝" w:hAnsi="ＭＳ 明朝" w:hint="eastAsia"/>
           <w:lang w:eastAsia="ja-JP"/>
         </w:rPr>
         <w:t>様々な</w:t>
       </w:r>
       <w:r>
         <w:rPr>
-          <w:rFonts w:ascii="MS Mincho" w:eastAsia="MS Mincho" w:hAnsi="MS Mincho"/>
+          <w:rFonts w:ascii="ＭＳ 明朝" w:eastAsia="ＭＳ 明朝" w:hAnsi="ＭＳ 明朝"/>
           <w:lang w:eastAsia="ja-JP"/>
         </w:rPr>
         <w:t>個性的な手法を使って</w:t>
       </w:r>
       <w:r>
         <w:rPr>
-          <w:rFonts w:ascii="MS Mincho" w:eastAsia="MS Mincho" w:hAnsi="MS Mincho" w:hint="eastAsia"/>
+          <w:rFonts w:ascii="ＭＳ 明朝" w:eastAsia="ＭＳ 明朝" w:hAnsi="ＭＳ 明朝" w:hint="eastAsia"/>
           <w:lang w:eastAsia="ja-JP"/>
         </w:rPr>
         <w:t>、</w:t>
       </w:r>
       <w:r>
         <w:rPr>
-          <w:rFonts w:ascii="MS Mincho" w:eastAsia="MS Mincho" w:hAnsi="MS Mincho"/>
+          <w:rFonts w:ascii="ＭＳ 明朝" w:eastAsia="ＭＳ 明朝" w:hAnsi="ＭＳ 明朝"/>
           <w:lang w:eastAsia="ja-JP"/>
         </w:rPr>
         <w:t>プロモーション広告を</w:t>
       </w:r>
       <w:r>
         <w:rPr>
-          <w:rFonts w:ascii="MS Mincho" w:eastAsia="MS Mincho" w:hAnsi="MS Mincho" w:hint="eastAsia"/>
+          <w:rFonts w:ascii="ＭＳ 明朝" w:eastAsia="ＭＳ 明朝" w:hAnsi="ＭＳ 明朝" w:hint="eastAsia"/>
           <w:lang w:eastAsia="ja-JP"/>
         </w:rPr>
         <w:t>作成し</w:t>
       </w:r>
       <w:r>
         <w:rPr>
-          <w:rFonts w:ascii="MS Mincho" w:eastAsia="MS Mincho" w:hAnsi="MS Mincho" w:hint="eastAsia"/>
+          <w:rFonts w:ascii="ＭＳ 明朝" w:eastAsia="ＭＳ 明朝" w:hAnsi="ＭＳ 明朝" w:hint="eastAsia"/>
           <w:lang w:eastAsia="ja-JP"/>
         </w:rPr>
         <w:t>活躍しています。</w:t>
@@ -260,181 +283,188 @@
       <w:pPr>
         <w:ind w:firstLineChars="100" w:firstLine="210"/>
         <w:rPr>
-          <w:rFonts w:ascii="MS Mincho" w:eastAsia="MS Mincho" w:hAnsi="MS Mincho"/>
+          <w:rFonts w:ascii="ＭＳ 明朝" w:eastAsia="ＭＳ 明朝" w:hAnsi="ＭＳ 明朝"/>
           <w:lang w:eastAsia="ja-JP"/>
         </w:rPr>
       </w:pPr>
       <w:r>
         <w:rPr>
-          <w:rFonts w:ascii="MS Mincho" w:eastAsia="MS Mincho" w:hAnsi="MS Mincho" w:hint="eastAsia"/>
+          <w:rFonts w:ascii="ＭＳ 明朝" w:eastAsia="ＭＳ 明朝" w:hAnsi="ＭＳ 明朝" w:hint="eastAsia"/>
           <w:lang w:eastAsia="ja-JP"/>
         </w:rPr>
         <w:t>一方、誰でもYouTubeで情報発信ができるため、優秀なYouTuber動画広告が</w:t>
       </w:r>
       <w:r>
         <w:rPr>
-          <w:rFonts w:ascii="MS Mincho" w:eastAsia="MS Mincho" w:hAnsi="MS Mincho" w:hint="eastAsia"/>
+          <w:rFonts w:ascii="ＭＳ 明朝" w:eastAsia="ＭＳ 明朝" w:hAnsi="ＭＳ 明朝" w:hint="eastAsia"/>
           <w:lang w:eastAsia="ja-JP"/>
         </w:rPr>
         <w:t>大</w:t>
       </w:r>
       <w:r>
         <w:rPr>
-          <w:rFonts w:ascii="MS Mincho" w:eastAsia="MS Mincho" w:hAnsi="MS Mincho"/>
+          <w:rFonts w:ascii="ＭＳ 明朝" w:eastAsia="ＭＳ 明朝" w:hAnsi="ＭＳ 明朝"/>
           <w:lang w:eastAsia="ja-JP"/>
         </w:rPr>
         <w:t>量的な好評を受け、話題にな</w:t>
       </w:r>
       <w:r>
         <w:rPr>
-          <w:rFonts w:ascii="MS Mincho" w:eastAsia="MS Mincho" w:hAnsi="MS Mincho" w:hint="eastAsia"/>
-          <w:lang w:eastAsia="ja-JP"/>
-        </w:rPr>
-        <w:t>る</w:t>
-      </w:r>
-      <w:r>
-        <w:rPr>
-          <w:rFonts w:ascii="MS Mincho" w:eastAsia="MS Mincho" w:hAnsi="MS Mincho" w:hint="eastAsia"/>
-          <w:lang w:eastAsia="ja-JP"/>
-        </w:rPr>
-        <w:t>の</w:t>
-      </w:r>
-      <w:r>
-        <w:rPr>
-          <w:rFonts w:ascii="MS Mincho" w:eastAsia="MS Mincho" w:hAnsi="MS Mincho" w:hint="eastAsia"/>
-          <w:lang w:eastAsia="ja-JP"/>
-        </w:rPr>
-        <w:t>に対し、</w:t>
-      </w:r>
-      <w:r>
-        <w:rPr>
-          <w:rFonts w:ascii="MS Mincho" w:eastAsia="MS Mincho" w:hAnsi="MS Mincho"/>
+          <w:rFonts w:ascii="ＭＳ 明朝" w:eastAsia="ＭＳ 明朝" w:hAnsi="ＭＳ 明朝" w:hint="eastAsia"/>
+          <w:lang w:eastAsia="ja-JP"/>
+        </w:rPr>
+        <w:t>りやすく</w:t>
+      </w:r>
+      <w:r>
+        <w:rPr>
+          <w:rFonts w:ascii="ＭＳ 明朝" w:eastAsia="ＭＳ 明朝" w:hAnsi="ＭＳ 明朝" w:hint="eastAsia"/>
+          <w:lang w:eastAsia="ja-JP"/>
+        </w:rPr>
+        <w:t>なりまし</w:t>
+      </w:r>
+      <w:r>
+        <w:rPr>
+          <w:rFonts w:ascii="ＭＳ 明朝" w:eastAsia="ＭＳ 明朝" w:hAnsi="ＭＳ 明朝" w:hint="eastAsia"/>
+          <w:lang w:eastAsia="ja-JP"/>
+        </w:rPr>
+        <w:t>た。それの反面</w:t>
+      </w:r>
+      <w:r>
+        <w:rPr>
+          <w:rFonts w:ascii="ＭＳ 明朝" w:eastAsia="ＭＳ 明朝" w:hAnsi="ＭＳ 明朝" w:hint="eastAsia"/>
+          <w:lang w:eastAsia="ja-JP"/>
+        </w:rPr>
+        <w:t>、</w:t>
+      </w:r>
+      <w:r>
+        <w:rPr>
+          <w:rFonts w:ascii="ＭＳ 明朝" w:eastAsia="ＭＳ 明朝" w:hAnsi="ＭＳ 明朝"/>
           <w:lang w:eastAsia="ja-JP"/>
         </w:rPr>
         <w:t>広告費をもらう</w:t>
       </w:r>
       <w:r>
         <w:rPr>
-          <w:rFonts w:ascii="MS Mincho" w:eastAsia="MS Mincho" w:hAnsi="MS Mincho" w:hint="eastAsia"/>
+          <w:rFonts w:ascii="ＭＳ 明朝" w:eastAsia="ＭＳ 明朝" w:hAnsi="ＭＳ 明朝" w:hint="eastAsia"/>
           <w:lang w:eastAsia="ja-JP"/>
         </w:rPr>
         <w:t>だけ</w:t>
       </w:r>
       <w:r>
         <w:rPr>
-          <w:rFonts w:ascii="MS Mincho" w:eastAsia="MS Mincho" w:hAnsi="MS Mincho"/>
+          <w:rFonts w:ascii="ＭＳ 明朝" w:eastAsia="ＭＳ 明朝" w:hAnsi="ＭＳ 明朝"/>
           <w:lang w:eastAsia="ja-JP"/>
         </w:rPr>
         <w:t>ために商品の良悪を構わず</w:t>
       </w:r>
       <w:r>
         <w:rPr>
-          <w:rFonts w:ascii="MS Mincho" w:eastAsia="MS Mincho" w:hAnsi="MS Mincho" w:hint="eastAsia"/>
+          <w:rFonts w:ascii="ＭＳ 明朝" w:eastAsia="ＭＳ 明朝" w:hAnsi="ＭＳ 明朝" w:hint="eastAsia"/>
           <w:lang w:eastAsia="ja-JP"/>
         </w:rPr>
         <w:t>、不実、悪質な</w:t>
       </w:r>
       <w:r>
         <w:rPr>
-          <w:rFonts w:ascii="MS Mincho" w:eastAsia="MS Mincho" w:hAnsi="MS Mincho" w:hint="eastAsia"/>
+          <w:rFonts w:ascii="ＭＳ 明朝" w:eastAsia="ＭＳ 明朝" w:hAnsi="ＭＳ 明朝" w:hint="eastAsia"/>
           <w:lang w:eastAsia="ja-JP"/>
         </w:rPr>
         <w:t>広</w:t>
       </w:r>
       <w:r>
         <w:rPr>
-          <w:rFonts w:ascii="MS Mincho" w:eastAsia="MS Mincho" w:hAnsi="MS Mincho"/>
+          <w:rFonts w:ascii="ＭＳ 明朝" w:eastAsia="ＭＳ 明朝" w:hAnsi="ＭＳ 明朝"/>
           <w:lang w:eastAsia="ja-JP"/>
         </w:rPr>
         <w:t>告を配信する YouTuber</w:t>
       </w:r>
       <w:r>
         <w:rPr>
-          <w:rFonts w:ascii="MS Mincho" w:eastAsia="MS Mincho" w:hAnsi="MS Mincho" w:hint="eastAsia"/>
+          <w:rFonts w:ascii="ＭＳ 明朝" w:eastAsia="ＭＳ 明朝" w:hAnsi="ＭＳ 明朝" w:hint="eastAsia"/>
           <w:lang w:eastAsia="ja-JP"/>
         </w:rPr>
         <w:t>は</w:t>
       </w:r>
       <w:r>
         <w:rPr>
-          <w:rFonts w:ascii="MS Mincho" w:eastAsia="MS Mincho" w:hAnsi="MS Mincho"/>
+          <w:rFonts w:ascii="ＭＳ 明朝" w:eastAsia="ＭＳ 明朝" w:hAnsi="ＭＳ 明朝"/>
           <w:lang w:eastAsia="ja-JP"/>
         </w:rPr>
         <w:t>低評価</w:t>
       </w:r>
       <w:r>
         <w:rPr>
-          <w:rFonts w:ascii="MS Mincho" w:eastAsia="MS Mincho" w:hAnsi="MS Mincho" w:hint="eastAsia"/>
+          <w:rFonts w:ascii="ＭＳ 明朝" w:eastAsia="ＭＳ 明朝" w:hAnsi="ＭＳ 明朝" w:hint="eastAsia"/>
           <w:lang w:eastAsia="ja-JP"/>
         </w:rPr>
         <w:t>をもたらし、チャンネル登録数</w:t>
       </w:r>
       <w:r>
         <w:rPr>
-          <w:rFonts w:ascii="MS Mincho" w:eastAsia="MS Mincho" w:hAnsi="MS Mincho" w:hint="eastAsia"/>
+          <w:rFonts w:ascii="ＭＳ 明朝" w:eastAsia="ＭＳ 明朝" w:hAnsi="ＭＳ 明朝" w:hint="eastAsia"/>
           <w:lang w:eastAsia="ja-JP"/>
         </w:rPr>
         <w:t>も</w:t>
       </w:r>
       <w:r>
         <w:rPr>
-          <w:rFonts w:ascii="MS Mincho" w:eastAsia="MS Mincho" w:hAnsi="MS Mincho" w:hint="eastAsia"/>
+          <w:rFonts w:ascii="ＭＳ 明朝" w:eastAsia="ＭＳ 明朝" w:hAnsi="ＭＳ 明朝" w:hint="eastAsia"/>
           <w:lang w:eastAsia="ja-JP"/>
         </w:rPr>
         <w:t>減少すること</w:t>
       </w:r>
       <w:r>
         <w:rPr>
-          <w:rFonts w:ascii="MS Mincho" w:eastAsia="MS Mincho" w:hAnsi="MS Mincho" w:hint="eastAsia"/>
+          <w:rFonts w:ascii="ＭＳ 明朝" w:eastAsia="ＭＳ 明朝" w:hAnsi="ＭＳ 明朝" w:hint="eastAsia"/>
           <w:lang w:eastAsia="ja-JP"/>
         </w:rPr>
         <w:t>が</w:t>
       </w:r>
       <w:r>
         <w:rPr>
-          <w:rFonts w:ascii="MS Mincho" w:eastAsia="MS Mincho" w:hAnsi="MS Mincho" w:hint="eastAsia"/>
+          <w:rFonts w:ascii="ＭＳ 明朝" w:eastAsia="ＭＳ 明朝" w:hAnsi="ＭＳ 明朝" w:hint="eastAsia"/>
           <w:lang w:eastAsia="ja-JP"/>
         </w:rPr>
         <w:t>あります。</w:t>
       </w:r>
       <w:r>
         <w:rPr>
-          <w:rFonts w:ascii="MS Mincho" w:eastAsia="MS Mincho" w:hAnsi="MS Mincho"/>
+          <w:rFonts w:ascii="ＭＳ 明朝" w:eastAsia="ＭＳ 明朝" w:hAnsi="ＭＳ 明朝"/>
           <w:lang w:eastAsia="ja-JP"/>
         </w:rPr>
         <w:t>YouTuberと受け手との関係が深まりつつある現在では、</w:t>
       </w:r>
       <w:r>
         <w:rPr>
-          <w:rFonts w:ascii="MS Mincho" w:eastAsia="MS Mincho" w:hAnsi="MS Mincho" w:hint="eastAsia"/>
+          <w:rFonts w:ascii="ＭＳ 明朝" w:eastAsia="ＭＳ 明朝" w:hAnsi="ＭＳ 明朝" w:hint="eastAsia"/>
           <w:lang w:eastAsia="ja-JP"/>
         </w:rPr>
         <w:t>多くの</w:t>
       </w:r>
       <w:r>
         <w:rPr>
-          <w:rFonts w:ascii="MS Mincho" w:eastAsia="MS Mincho" w:hAnsi="MS Mincho"/>
+          <w:rFonts w:ascii="ＭＳ 明朝" w:eastAsia="ＭＳ 明朝" w:hAnsi="ＭＳ 明朝"/>
           <w:lang w:eastAsia="ja-JP"/>
         </w:rPr>
         <w:t>YouTuber</w:t>
       </w:r>
       <w:r>
         <w:rPr>
-          <w:rFonts w:ascii="MS Mincho" w:eastAsia="MS Mincho" w:hAnsi="MS Mincho" w:hint="eastAsia"/>
+          <w:rFonts w:ascii="ＭＳ 明朝" w:eastAsia="ＭＳ 明朝" w:hAnsi="ＭＳ 明朝" w:hint="eastAsia"/>
           <w:lang w:eastAsia="ja-JP"/>
         </w:rPr>
         <w:t>は</w:t>
       </w:r>
       <w:r>
         <w:rPr>
-          <w:rFonts w:ascii="MS Mincho" w:eastAsia="MS Mincho" w:hAnsi="MS Mincho"/>
-          <w:lang w:eastAsia="ja-JP"/>
-        </w:rPr>
-        <w:t>広告動画の配信が慎重になってい</w:t>
-      </w:r>
-      <w:r>
-        <w:rPr>
-          <w:rFonts w:ascii="MS Mincho" w:eastAsia="MS Mincho" w:hAnsi="MS Mincho" w:hint="eastAsia"/>
+          <w:rFonts w:ascii="ＭＳ 明朝" w:eastAsia="ＭＳ 明朝" w:hAnsi="ＭＳ 明朝"/>
+          <w:lang w:eastAsia="ja-JP"/>
+        </w:rPr>
+        <w:t>広告の配信が慎重になってい</w:t>
+      </w:r>
+      <w:r>
+        <w:rPr>
+          <w:rFonts w:ascii="ＭＳ 明朝" w:eastAsia="ＭＳ 明朝" w:hAnsi="ＭＳ 明朝" w:hint="eastAsia"/>
           <w:lang w:eastAsia="ja-JP"/>
         </w:rPr>
         <w:t>ます。</w:t>
@@ -444,90 +474,118 @@
       <w:pPr>
         <w:ind w:firstLineChars="100" w:firstLine="210"/>
         <w:rPr>
-          <w:rFonts w:ascii="MS Mincho" w:eastAsia="MS Mincho" w:hAnsi="MS Mincho"/>
+          <w:rFonts w:ascii="ＭＳ 明朝" w:eastAsia="ＭＳ 明朝" w:hAnsi="ＭＳ 明朝"/>
           <w:lang w:eastAsia="ja-JP"/>
         </w:rPr>
       </w:pPr>
       <w:r>
         <w:rPr>
-          <w:rFonts w:ascii="MS Mincho" w:eastAsia="MS Mincho" w:hAnsi="MS Mincho" w:hint="eastAsia"/>
+          <w:rFonts w:ascii="ＭＳ 明朝" w:eastAsia="ＭＳ 明朝" w:hAnsi="ＭＳ 明朝" w:hint="eastAsia"/>
           <w:lang w:eastAsia="ja-JP"/>
         </w:rPr>
         <w:t>そこで、</w:t>
       </w:r>
       <w:r>
         <w:rPr>
-          <w:rFonts w:ascii="MS Mincho" w:eastAsia="MS Mincho" w:hAnsi="MS Mincho"/>
+          <w:rFonts w:ascii="ＭＳ 明朝" w:eastAsia="ＭＳ 明朝" w:hAnsi="ＭＳ 明朝"/>
           <w:lang w:eastAsia="ja-JP"/>
         </w:rPr>
         <w:t>双方向のコミュニケーションが取りやすくなっているインターネット時代に、受け手が</w:t>
       </w:r>
       <w:r>
         <w:rPr>
-          <w:rFonts w:ascii="MS Mincho" w:eastAsia="MS Mincho" w:hAnsi="MS Mincho" w:hint="eastAsia"/>
+          <w:rFonts w:ascii="ＭＳ 明朝" w:eastAsia="ＭＳ 明朝" w:hAnsi="ＭＳ 明朝" w:hint="eastAsia"/>
           <w:lang w:eastAsia="ja-JP"/>
         </w:rPr>
         <w:t>送り手である</w:t>
       </w:r>
       <w:r>
         <w:rPr>
-          <w:rFonts w:ascii="MS Mincho" w:eastAsia="MS Mincho" w:hAnsi="MS Mincho"/>
+          <w:rFonts w:ascii="ＭＳ 明朝" w:eastAsia="ＭＳ 明朝" w:hAnsi="ＭＳ 明朝"/>
           <w:lang w:eastAsia="ja-JP"/>
         </w:rPr>
         <w:t>YouTuber</w:t>
       </w:r>
       <w:r>
         <w:rPr>
-          <w:rFonts w:ascii="MS Mincho" w:eastAsia="MS Mincho" w:hAnsi="MS Mincho" w:hint="eastAsia"/>
+          <w:rFonts w:ascii="ＭＳ 明朝" w:eastAsia="ＭＳ 明朝" w:hAnsi="ＭＳ 明朝" w:hint="eastAsia"/>
           <w:lang w:eastAsia="ja-JP"/>
         </w:rPr>
         <w:t>に</w:t>
       </w:r>
       <w:r>
         <w:rPr>
-          <w:rFonts w:ascii="MS Mincho" w:eastAsia="MS Mincho" w:hAnsi="MS Mincho"/>
-          <w:lang w:eastAsia="ja-JP"/>
-        </w:rPr>
-        <w:t>どんな影響を及ぼしているのか研究したいと思</w:t>
-      </w:r>
-      <w:r>
-        <w:rPr>
-          <w:rFonts w:ascii="MS Mincho" w:eastAsia="MS Mincho" w:hAnsi="MS Mincho" w:hint="eastAsia"/>
+          <w:rFonts w:ascii="ＭＳ 明朝" w:eastAsia="ＭＳ 明朝" w:hAnsi="ＭＳ 明朝"/>
+          <w:lang w:eastAsia="ja-JP"/>
+        </w:rPr>
+        <w:t>どんな影響を</w:t>
+      </w:r>
+      <w:r>
+        <w:rPr>
+          <w:rFonts w:ascii="ＭＳ 明朝" w:eastAsia="ＭＳ 明朝" w:hAnsi="ＭＳ 明朝" w:hint="eastAsia"/>
+          <w:lang w:eastAsia="ja-JP"/>
+        </w:rPr>
+        <w:t>与えて</w:t>
+      </w:r>
+      <w:r>
+        <w:rPr>
+          <w:rFonts w:ascii="ＭＳ 明朝" w:eastAsia="ＭＳ 明朝" w:hAnsi="ＭＳ 明朝"/>
+          <w:lang w:eastAsia="ja-JP"/>
+        </w:rPr>
+        <w:t>いるのか研究したいと思</w:t>
+      </w:r>
+      <w:r>
+        <w:rPr>
+          <w:rFonts w:ascii="ＭＳ 明朝" w:eastAsia="ＭＳ 明朝" w:hAnsi="ＭＳ 明朝" w:hint="eastAsia"/>
           <w:lang w:eastAsia="ja-JP"/>
         </w:rPr>
         <w:t>います</w:t>
       </w:r>
       <w:r>
         <w:rPr>
-          <w:rFonts w:ascii="MS Mincho" w:eastAsia="MS Mincho" w:hAnsi="MS Mincho"/>
+          <w:rFonts w:ascii="ＭＳ 明朝" w:eastAsia="ＭＳ 明朝" w:hAnsi="ＭＳ 明朝"/>
           <w:lang w:eastAsia="ja-JP"/>
         </w:rPr>
         <w:t>。その上で、受け手の変化はインターネット広告の考え方にどのような影響を</w:t>
       </w:r>
       <w:r>
         <w:rPr>
-          <w:rFonts w:ascii="MS Mincho" w:eastAsia="MS Mincho" w:hAnsi="MS Mincho" w:hint="eastAsia"/>
+          <w:rFonts w:ascii="ＭＳ 明朝" w:eastAsia="ＭＳ 明朝" w:hAnsi="ＭＳ 明朝" w:hint="eastAsia"/>
           <w:lang w:eastAsia="ja-JP"/>
         </w:rPr>
         <w:t>及ぼす</w:t>
       </w:r>
       <w:r>
         <w:rPr>
-          <w:rFonts w:ascii="MS Mincho" w:eastAsia="MS Mincho" w:hAnsi="MS Mincho"/>
-          <w:lang w:eastAsia="ja-JP"/>
-        </w:rPr>
-        <w:t>のかについて明らかにしたいと考え</w:t>
-      </w:r>
-      <w:r>
-        <w:rPr>
-          <w:rFonts w:ascii="MS Mincho" w:eastAsia="MS Mincho" w:hAnsi="MS Mincho" w:hint="eastAsia"/>
-          <w:lang w:eastAsia="ja-JP"/>
-        </w:rPr>
-        <w:t>ています</w:t>
-      </w:r>
-      <w:r>
-        <w:rPr>
-          <w:rFonts w:ascii="MS Mincho" w:eastAsia="MS Mincho" w:hAnsi="MS Mincho"/>
+          <w:rFonts w:ascii="ＭＳ 明朝" w:eastAsia="ＭＳ 明朝" w:hAnsi="ＭＳ 明朝"/>
+          <w:lang w:eastAsia="ja-JP"/>
+        </w:rPr>
+        <w:t>の</w:t>
+      </w:r>
+      <w:r>
+        <w:rPr>
+          <w:rFonts w:ascii="ＭＳ 明朝" w:eastAsia="ＭＳ 明朝" w:hAnsi="ＭＳ 明朝" w:hint="eastAsia"/>
+          <w:lang w:eastAsia="ja-JP"/>
+        </w:rPr>
+        <w:t>か</w:t>
+      </w:r>
+      <w:r>
+        <w:rPr>
+          <w:rFonts w:ascii="ＭＳ 明朝" w:eastAsia="ＭＳ 明朝" w:hAnsi="ＭＳ 明朝"/>
+          <w:lang w:eastAsia="ja-JP"/>
+        </w:rPr>
+        <w:t>明らかにしたいと考え</w:t>
+      </w:r>
+      <w:r>
+        <w:rPr>
+          <w:rFonts w:ascii="ＭＳ 明朝" w:eastAsia="ＭＳ 明朝" w:hAnsi="ＭＳ 明朝" w:hint="eastAsia"/>
+          <w:lang w:eastAsia="ja-JP"/>
+        </w:rPr>
+        <w:t>ます</w:t>
+      </w:r>
+      <w:r>
+        <w:rPr>
+          <w:rFonts w:ascii="ＭＳ 明朝" w:eastAsia="ＭＳ 明朝" w:hAnsi="ＭＳ 明朝"/>
           <w:lang w:eastAsia="ja-JP"/>
         </w:rPr>
         <w:t>。</w:t>
@@ -537,78 +595,294 @@
       <w:pPr>
         <w:ind w:firstLineChars="100" w:firstLine="210"/>
         <w:rPr>
-          <w:rFonts w:ascii="MS Mincho" w:eastAsia="MS Mincho" w:hAnsi="MS Mincho"/>
+          <w:rFonts w:ascii="ＭＳ 明朝" w:eastAsia="ＭＳ 明朝" w:hAnsi="ＭＳ 明朝"/>
           <w:lang w:eastAsia="ja-JP"/>
         </w:rPr>
       </w:pPr>
       <w:r>
         <w:rPr>
-          <w:rFonts w:ascii="MS Mincho" w:eastAsia="MS Mincho" w:hAnsi="MS Mincho" w:hint="eastAsia"/>
-          <w:lang w:eastAsia="ja-JP"/>
-        </w:rPr>
-        <w:t>それに従って、本研究は</w:t>
-      </w:r>
-      <w:r>
-        <w:rPr>
-          <w:rFonts w:ascii="MS Mincho" w:eastAsia="MS Mincho" w:hAnsi="MS Mincho" w:hint="eastAsia"/>
-          <w:lang w:eastAsia="ja-JP"/>
-        </w:rPr>
-        <w:t>二</w:t>
-      </w:r>
-      <w:r>
-        <w:rPr>
-          <w:rFonts w:ascii="MS Mincho" w:eastAsia="MS Mincho" w:hAnsi="MS Mincho" w:hint="eastAsia"/>
-          <w:lang w:eastAsia="ja-JP"/>
-        </w:rPr>
-        <w:t>つの仮説を挙げました。</w:t>
+          <w:rFonts w:ascii="ＭＳ 明朝" w:eastAsia="ＭＳ 明朝" w:hAnsi="ＭＳ 明朝" w:hint="eastAsia"/>
+          <w:lang w:eastAsia="ja-JP"/>
+        </w:rPr>
+        <w:t>先行研究から</w:t>
+      </w:r>
+      <w:r>
+        <w:rPr>
+          <w:rFonts w:ascii="ＭＳ 明朝" w:eastAsia="ＭＳ 明朝" w:hAnsi="ＭＳ 明朝"/>
+          <w:lang w:eastAsia="ja-JP"/>
+        </w:rPr>
+        <w:t>受け手と送り手の関係</w:t>
+      </w:r>
+      <w:r>
+        <w:rPr>
+          <w:rFonts w:ascii="ＭＳ 明朝" w:eastAsia="ＭＳ 明朝" w:hAnsi="ＭＳ 明朝" w:hint="eastAsia"/>
+          <w:lang w:eastAsia="ja-JP"/>
+        </w:rPr>
+        <w:t>が</w:t>
+      </w:r>
+      <w:r>
+        <w:rPr>
+          <w:rFonts w:ascii="ＭＳ 明朝" w:eastAsia="ＭＳ 明朝" w:hAnsi="ＭＳ 明朝"/>
+          <w:lang w:eastAsia="ja-JP"/>
+        </w:rPr>
+        <w:t>双方向的であることについて、田崎と児島は受け手が受動的に情報を受け取る存在だけではなく、自ら探索を行い送り手から情報を入手することができると指摘しました。また、小寺はYouTubeには条件を満たせば誰も作り手</w:t>
+      </w:r>
+      <w:r>
+        <w:rPr>
+          <w:rFonts w:ascii="ＭＳ 明朝" w:eastAsia="ＭＳ 明朝" w:hAnsi="ＭＳ 明朝" w:hint="eastAsia"/>
+          <w:lang w:eastAsia="ja-JP"/>
+        </w:rPr>
+        <w:t>・送り手になれる側面があるということも指摘しました。</w:t>
       </w:r>
     </w:p>
     <w:p>
       <w:pPr>
-        <w:ind w:leftChars="133" w:left="279"/>
-        <w:rPr>
-          <w:rFonts w:ascii="MS Mincho" w:eastAsia="MS Mincho" w:hAnsi="MS Mincho"/>
+        <w:ind w:firstLineChars="100" w:firstLine="210"/>
+        <w:rPr>
+          <w:rFonts w:ascii="ＭＳ 明朝" w:eastAsia="ＭＳ 明朝" w:hAnsi="ＭＳ 明朝"/>
           <w:lang w:eastAsia="ja-JP"/>
         </w:rPr>
       </w:pPr>
       <w:r>
         <w:rPr>
-          <w:rFonts w:ascii="MS Mincho" w:eastAsia="MS Mincho" w:hAnsi="MS Mincho"/>
-          <w:lang w:eastAsia="ja-JP"/>
-        </w:rPr>
-        <w:t>1.受け手が受け取る情報の爆発的増大であり、広告の内容を</w:t>
-      </w:r>
-      <w:r>
-        <w:rPr>
-          <w:rFonts w:ascii="MS Mincho" w:eastAsia="MS Mincho" w:hAnsi="MS Mincho"/>
-          <w:lang w:eastAsia="ja-JP"/>
-        </w:rPr>
-        <w:t>無理に</w:t>
-      </w:r>
-      <w:r>
-        <w:rPr>
-          <w:rFonts w:ascii="MS Mincho" w:eastAsia="MS Mincho" w:hAnsi="MS Mincho"/>
-          <w:lang w:eastAsia="ja-JP"/>
-        </w:rPr>
-        <w:t>押しつける効果が減少するのに対し、受け手は広告のクリエイティブとコンテンツの向上を要求</w:t>
-      </w:r>
-      <w:r>
-        <w:rPr>
-          <w:rFonts w:ascii="MS Mincho" w:eastAsia="MS Mincho" w:hAnsi="MS Mincho" w:hint="eastAsia"/>
+          <w:rFonts w:ascii="ＭＳ 明朝" w:eastAsia="ＭＳ 明朝" w:hAnsi="ＭＳ 明朝" w:hint="eastAsia"/>
+          <w:lang w:eastAsia="ja-JP"/>
+        </w:rPr>
+        <w:t>それから</w:t>
+      </w:r>
+      <w:bookmarkStart w:id="0" w:name="_GoBack"/>
+      <w:bookmarkEnd w:id="0"/>
+      <w:r>
+        <w:rPr>
+          <w:rFonts w:ascii="ＭＳ 明朝" w:eastAsia="ＭＳ 明朝" w:hAnsi="ＭＳ 明朝" w:hint="eastAsia"/>
+          <w:lang w:eastAsia="ja-JP"/>
+        </w:rPr>
+        <w:t>、</w:t>
+      </w:r>
+      <w:r>
+        <w:rPr>
+          <w:rFonts w:ascii="ＭＳ 明朝" w:eastAsia="ＭＳ 明朝" w:hAnsi="ＭＳ 明朝" w:hint="eastAsia"/>
+          <w:lang w:eastAsia="ja-JP"/>
+        </w:rPr>
+        <w:t>メディアコンテンツについて</w:t>
+      </w:r>
+      <w:r>
+        <w:rPr>
+          <w:rFonts w:ascii="ＭＳ 明朝" w:eastAsia="ＭＳ 明朝" w:hAnsi="ＭＳ 明朝" w:hint="eastAsia"/>
+          <w:lang w:eastAsia="ja-JP"/>
+        </w:rPr>
+        <w:t>は</w:t>
+      </w:r>
+      <w:r>
+        <w:rPr>
+          <w:rFonts w:ascii="ＭＳ 明朝" w:eastAsia="ＭＳ 明朝" w:hAnsi="ＭＳ 明朝" w:hint="eastAsia"/>
+          <w:lang w:eastAsia="ja-JP"/>
+        </w:rPr>
+        <w:t>、ユネスコはメディアコンテンツの批判的分析と評価、またコンテンツの作成などがメディアリテラシーの中に含まれていると指摘しました。その上、消費者が広告回避しないようにブランドは「面白いコンテンツ」や「有益なコンテンツ」を提供する考え方が必要であることは佐藤によって指摘されました。</w:t>
+      </w:r>
+    </w:p>
+    <w:p>
+      <w:pPr>
+        <w:ind w:firstLineChars="100" w:firstLine="210"/>
+        <w:rPr>
+          <w:rFonts w:ascii="ＭＳ 明朝" w:eastAsia="ＭＳ 明朝" w:hAnsi="ＭＳ 明朝"/>
+          <w:lang w:eastAsia="ja-JP"/>
+        </w:rPr>
+      </w:pPr>
+      <w:r>
+        <w:rPr>
+          <w:rFonts w:ascii="ＭＳ 明朝" w:eastAsia="ＭＳ 明朝" w:hAnsi="ＭＳ 明朝" w:hint="eastAsia"/>
+          <w:lang w:eastAsia="ja-JP"/>
+        </w:rPr>
+        <w:t>以上</w:t>
+      </w:r>
+      <w:r>
+        <w:rPr>
+          <w:rFonts w:ascii="ＭＳ 明朝" w:eastAsia="ＭＳ 明朝" w:hAnsi="ＭＳ 明朝" w:hint="eastAsia"/>
+          <w:lang w:eastAsia="ja-JP"/>
+        </w:rPr>
+        <w:t>に従って、本研究は</w:t>
+      </w:r>
+      <w:r>
+        <w:rPr>
+          <w:rFonts w:ascii="ＭＳ 明朝" w:eastAsia="ＭＳ 明朝" w:hAnsi="ＭＳ 明朝" w:hint="eastAsia"/>
+          <w:lang w:eastAsia="ja-JP"/>
+        </w:rPr>
+        <w:t>二</w:t>
+      </w:r>
+      <w:r>
+        <w:rPr>
+          <w:rFonts w:ascii="ＭＳ 明朝" w:eastAsia="ＭＳ 明朝" w:hAnsi="ＭＳ 明朝" w:hint="eastAsia"/>
+          <w:lang w:eastAsia="ja-JP"/>
+        </w:rPr>
+        <w:t>つの仮説を</w:t>
+      </w:r>
+      <w:r>
+        <w:rPr>
+          <w:rFonts w:ascii="ＭＳ 明朝" w:eastAsia="ＭＳ 明朝" w:hAnsi="ＭＳ 明朝" w:hint="eastAsia"/>
+          <w:lang w:eastAsia="ja-JP"/>
+        </w:rPr>
+        <w:t>立て</w:t>
+      </w:r>
+      <w:r>
+        <w:rPr>
+          <w:rFonts w:ascii="ＭＳ 明朝" w:eastAsia="ＭＳ 明朝" w:hAnsi="ＭＳ 明朝" w:hint="eastAsia"/>
+          <w:lang w:eastAsia="ja-JP"/>
+        </w:rPr>
+        <w:t>ました。</w:t>
+      </w:r>
+    </w:p>
+    <w:p>
+      <w:pPr>
+        <w:ind w:firstLineChars="100" w:firstLine="210"/>
+        <w:rPr>
+          <w:rFonts w:ascii="ＭＳ 明朝" w:eastAsia="ＭＳ 明朝" w:hAnsi="ＭＳ 明朝"/>
+          <w:lang w:eastAsia="ja-JP"/>
+        </w:rPr>
+      </w:pPr>
+      <w:r>
+        <w:rPr>
+          <w:rFonts w:ascii="ＭＳ 明朝" w:eastAsia="ＭＳ 明朝" w:hAnsi="ＭＳ 明朝" w:hint="eastAsia"/>
+          <w:lang w:eastAsia="ja-JP"/>
+        </w:rPr>
+        <w:t>仮説</w:t>
+      </w:r>
+      <w:r>
+        <w:rPr>
+          <w:rFonts w:ascii="ＭＳ 明朝" w:eastAsia="ＭＳ 明朝" w:hAnsi="ＭＳ 明朝"/>
+          <w:lang w:eastAsia="ja-JP"/>
+        </w:rPr>
+        <w:t>1</w:t>
+      </w:r>
+      <w:r>
+        <w:rPr>
+          <w:rFonts w:ascii="ＭＳ 明朝" w:eastAsia="ＭＳ 明朝" w:hAnsi="ＭＳ 明朝" w:hint="eastAsia"/>
+          <w:lang w:eastAsia="ja-JP"/>
+        </w:rPr>
+        <w:t>には、</w:t>
+      </w:r>
+      <w:r>
+        <w:rPr>
+          <w:rFonts w:ascii="ＭＳ 明朝" w:eastAsia="ＭＳ 明朝" w:hAnsi="ＭＳ 明朝" w:hint="eastAsia"/>
+          <w:lang w:eastAsia="ja-JP"/>
+        </w:rPr>
+        <w:t>インターネット時代、</w:t>
+      </w:r>
+      <w:r>
+        <w:rPr>
+          <w:rFonts w:ascii="ＭＳ 明朝" w:eastAsia="ＭＳ 明朝" w:hAnsi="ＭＳ 明朝"/>
+          <w:lang w:eastAsia="ja-JP"/>
+        </w:rPr>
+        <w:t>情報</w:t>
+      </w:r>
+      <w:r>
+        <w:rPr>
+          <w:rFonts w:ascii="ＭＳ 明朝" w:eastAsia="ＭＳ 明朝" w:hAnsi="ＭＳ 明朝" w:hint="eastAsia"/>
+          <w:lang w:eastAsia="ja-JP"/>
+        </w:rPr>
+        <w:t>量が爆発的</w:t>
+      </w:r>
+      <w:r>
+        <w:rPr>
+          <w:rFonts w:ascii="ＭＳ 明朝" w:eastAsia="ＭＳ 明朝" w:hAnsi="ＭＳ 明朝" w:hint="eastAsia"/>
+          <w:lang w:eastAsia="ja-JP"/>
+        </w:rPr>
+        <w:t>に</w:t>
+      </w:r>
+      <w:r>
+        <w:rPr>
+          <w:rFonts w:ascii="ＭＳ 明朝" w:eastAsia="ＭＳ 明朝" w:hAnsi="ＭＳ 明朝" w:hint="eastAsia"/>
+          <w:lang w:eastAsia="ja-JP"/>
+        </w:rPr>
+        <w:t>増えつつあり</w:t>
+      </w:r>
+      <w:r>
+        <w:rPr>
+          <w:rFonts w:ascii="ＭＳ 明朝" w:eastAsia="ＭＳ 明朝" w:hAnsi="ＭＳ 明朝"/>
+          <w:lang w:eastAsia="ja-JP"/>
+        </w:rPr>
+        <w:t>、</w:t>
+      </w:r>
+      <w:r>
+        <w:rPr>
+          <w:rFonts w:ascii="ＭＳ 明朝" w:eastAsia="ＭＳ 明朝" w:hAnsi="ＭＳ 明朝" w:hint="eastAsia"/>
+          <w:lang w:eastAsia="ja-JP"/>
+        </w:rPr>
+        <w:t>受け手は無理やり</w:t>
+      </w:r>
+      <w:r>
+        <w:rPr>
+          <w:rFonts w:ascii="ＭＳ 明朝" w:eastAsia="ＭＳ 明朝" w:hAnsi="ＭＳ 明朝"/>
+          <w:lang w:eastAsia="ja-JP"/>
+        </w:rPr>
+        <w:t>に</w:t>
+      </w:r>
+      <w:r>
+        <w:rPr>
+          <w:rFonts w:ascii="ＭＳ 明朝" w:eastAsia="ＭＳ 明朝" w:hAnsi="ＭＳ 明朝" w:hint="eastAsia"/>
+          <w:lang w:eastAsia="ja-JP"/>
+        </w:rPr>
+        <w:t>商品</w:t>
+      </w:r>
+      <w:r>
+        <w:rPr>
+          <w:rFonts w:ascii="ＭＳ 明朝" w:eastAsia="ＭＳ 明朝" w:hAnsi="ＭＳ 明朝" w:hint="eastAsia"/>
+          <w:lang w:eastAsia="ja-JP"/>
+        </w:rPr>
+        <w:t>を</w:t>
+      </w:r>
+      <w:r>
+        <w:rPr>
+          <w:rFonts w:ascii="ＭＳ 明朝" w:eastAsia="ＭＳ 明朝" w:hAnsi="ＭＳ 明朝"/>
+          <w:lang w:eastAsia="ja-JP"/>
+        </w:rPr>
+        <w:t>押しつける</w:t>
+      </w:r>
+      <w:r>
+        <w:rPr>
+          <w:rFonts w:ascii="ＭＳ 明朝" w:eastAsia="ＭＳ 明朝" w:hAnsi="ＭＳ 明朝" w:hint="eastAsia"/>
+          <w:lang w:eastAsia="ja-JP"/>
+        </w:rPr>
+        <w:t>広告を回避し</w:t>
+      </w:r>
+      <w:r>
+        <w:rPr>
+          <w:rFonts w:ascii="ＭＳ 明朝" w:eastAsia="ＭＳ 明朝" w:hAnsi="ＭＳ 明朝"/>
+          <w:lang w:eastAsia="ja-JP"/>
+        </w:rPr>
+        <w:t>、広告の</w:t>
+      </w:r>
+      <w:r>
+        <w:rPr>
+          <w:rFonts w:ascii="ＭＳ 明朝" w:eastAsia="ＭＳ 明朝" w:hAnsi="ＭＳ 明朝" w:hint="eastAsia"/>
+          <w:lang w:eastAsia="ja-JP"/>
+        </w:rPr>
+        <w:t>クリエティブと</w:t>
+      </w:r>
+      <w:r>
+        <w:rPr>
+          <w:rFonts w:ascii="ＭＳ 明朝" w:eastAsia="ＭＳ 明朝" w:hAnsi="ＭＳ 明朝"/>
+          <w:lang w:eastAsia="ja-JP"/>
+        </w:rPr>
+        <w:t>コンテンツの向上を要求</w:t>
+      </w:r>
+      <w:r>
+        <w:rPr>
+          <w:rFonts w:ascii="ＭＳ 明朝" w:eastAsia="ＭＳ 明朝" w:hAnsi="ＭＳ 明朝" w:hint="eastAsia"/>
           <w:lang w:eastAsia="ja-JP"/>
         </w:rPr>
         <w:t>します</w:t>
       </w:r>
       <w:r>
         <w:rPr>
-          <w:rFonts w:ascii="MS Mincho" w:eastAsia="MS Mincho" w:hAnsi="MS Mincho" w:hint="eastAsia"/>
+          <w:rFonts w:ascii="ＭＳ 明朝" w:eastAsia="ＭＳ 明朝" w:hAnsi="ＭＳ 明朝" w:hint="eastAsia"/>
           <w:lang w:eastAsia="ja-JP"/>
         </w:rPr>
         <w:t>。</w:t>
       </w:r>
       <w:r>
         <w:rPr>
-          <w:rFonts w:ascii="MS Mincho" w:eastAsia="MS Mincho" w:hAnsi="MS Mincho"/>
+          <w:rFonts w:ascii="ＭＳ 明朝" w:eastAsia="ＭＳ 明朝" w:hAnsi="ＭＳ 明朝"/>
           <w:lang w:eastAsia="ja-JP"/>
         </w:rPr>
         <w:t xml:space="preserve">　</w:t>
@@ -618,129 +892,141 @@
       <w:pPr>
         <w:ind w:leftChars="114" w:left="239"/>
         <w:rPr>
-          <w:rFonts w:ascii="MS Mincho" w:eastAsia="MS Mincho" w:hAnsi="MS Mincho"/>
+          <w:rFonts w:ascii="ＭＳ 明朝" w:eastAsia="ＭＳ 明朝" w:hAnsi="ＭＳ 明朝"/>
           <w:lang w:eastAsia="ja-JP"/>
         </w:rPr>
       </w:pPr>
       <w:r>
         <w:rPr>
-          <w:rFonts w:ascii="MS Mincho" w:eastAsia="MS Mincho" w:hAnsi="MS Mincho"/>
-          <w:lang w:eastAsia="ja-JP"/>
-        </w:rPr>
-        <w:t>2.受け手のメディア</w:t>
-      </w:r>
-      <w:r>
-        <w:rPr>
-          <w:rFonts w:ascii="MS Mincho" w:eastAsia="MS Mincho" w:hAnsi="MS Mincho" w:hint="eastAsia"/>
+          <w:rFonts w:ascii="ＭＳ 明朝" w:eastAsia="ＭＳ 明朝" w:hAnsi="ＭＳ 明朝" w:hint="eastAsia"/>
+          <w:lang w:eastAsia="ja-JP"/>
+        </w:rPr>
+        <w:t>仮説</w:t>
+      </w:r>
+      <w:r>
+        <w:rPr>
+          <w:rFonts w:ascii="ＭＳ 明朝" w:eastAsia="ＭＳ 明朝" w:hAnsi="ＭＳ 明朝"/>
+          <w:lang w:eastAsia="ja-JP"/>
+        </w:rPr>
+        <w:t>2</w:t>
+      </w:r>
+      <w:r>
+        <w:rPr>
+          <w:rFonts w:ascii="ＭＳ 明朝" w:eastAsia="ＭＳ 明朝" w:hAnsi="ＭＳ 明朝" w:hint="eastAsia"/>
+          <w:lang w:eastAsia="ja-JP"/>
+        </w:rPr>
+        <w:t>には、</w:t>
+      </w:r>
+      <w:r>
+        <w:rPr>
+          <w:rFonts w:ascii="ＭＳ 明朝" w:eastAsia="ＭＳ 明朝" w:hAnsi="ＭＳ 明朝"/>
+          <w:lang w:eastAsia="ja-JP"/>
+        </w:rPr>
+        <w:t>受け手のメディア</w:t>
+      </w:r>
+      <w:r>
+        <w:rPr>
+          <w:rFonts w:ascii="ＭＳ 明朝" w:eastAsia="ＭＳ 明朝" w:hAnsi="ＭＳ 明朝" w:hint="eastAsia"/>
           <w:lang w:eastAsia="ja-JP"/>
         </w:rPr>
         <w:t>・リテラシーの向上に伴い、</w:t>
       </w:r>
       <w:r>
         <w:rPr>
-          <w:rFonts w:ascii="MS Mincho" w:eastAsia="MS Mincho" w:hAnsi="MS Mincho"/>
+          <w:rFonts w:ascii="ＭＳ 明朝" w:eastAsia="ＭＳ 明朝" w:hAnsi="ＭＳ 明朝"/>
           <w:lang w:eastAsia="ja-JP"/>
         </w:rPr>
         <w:t>YouTuberの広告の考え方には、広告の信頼度がさらに強調されるようにな</w:t>
       </w:r>
       <w:r>
         <w:rPr>
-          <w:rFonts w:ascii="MS Mincho" w:eastAsia="MS Mincho" w:hAnsi="MS Mincho" w:hint="eastAsia"/>
+          <w:rFonts w:ascii="ＭＳ 明朝" w:eastAsia="ＭＳ 明朝" w:hAnsi="ＭＳ 明朝" w:hint="eastAsia"/>
           <w:lang w:eastAsia="ja-JP"/>
         </w:rPr>
         <w:t>ります</w:t>
       </w:r>
       <w:r>
         <w:rPr>
-          <w:rFonts w:ascii="MS Mincho" w:eastAsia="MS Mincho" w:hAnsi="MS Mincho"/>
+          <w:rFonts w:ascii="ＭＳ 明朝" w:eastAsia="ＭＳ 明朝" w:hAnsi="ＭＳ 明朝"/>
           <w:lang w:eastAsia="ja-JP"/>
         </w:rPr>
         <w:t>。</w:t>
       </w:r>
-    </w:p>
-    <w:p>
-      <w:pPr>
-        <w:ind w:leftChars="114" w:left="239"/>
-        <w:rPr>
-          <w:rFonts w:ascii="MS Mincho" w:eastAsia="MS Mincho" w:hAnsi="MS Mincho" w:hint="eastAsia"/>
-          <w:lang w:eastAsia="ja-JP"/>
-        </w:rPr>
-      </w:pPr>
     </w:p>
     <w:p>
       <w:pPr>
         <w:ind w:firstLineChars="100" w:firstLine="210"/>
         <w:rPr>
-          <w:rFonts w:ascii="MS Mincho" w:eastAsia="MS Mincho" w:hAnsi="MS Mincho"/>
+          <w:rFonts w:ascii="ＭＳ 明朝" w:eastAsia="ＭＳ 明朝" w:hAnsi="ＭＳ 明朝"/>
           <w:lang w:eastAsia="ja-JP"/>
         </w:rPr>
       </w:pPr>
       <w:r>
         <w:rPr>
-          <w:rFonts w:ascii="MS Mincho" w:eastAsia="MS Mincho" w:hAnsi="MS Mincho" w:hint="eastAsia"/>
+          <w:rFonts w:ascii="ＭＳ 明朝" w:eastAsia="ＭＳ 明朝" w:hAnsi="ＭＳ 明朝" w:hint="eastAsia"/>
           <w:lang w:eastAsia="ja-JP"/>
         </w:rPr>
         <w:t>以上の仮説を検証するために、</w:t>
       </w:r>
       <w:r>
         <w:rPr>
-          <w:rFonts w:ascii="MS Mincho" w:eastAsia="MS Mincho" w:hAnsi="MS Mincho" w:hint="eastAsia"/>
+          <w:rFonts w:ascii="ＭＳ 明朝" w:eastAsia="ＭＳ 明朝" w:hAnsi="ＭＳ 明朝" w:hint="eastAsia"/>
           <w:lang w:eastAsia="ja-JP"/>
         </w:rPr>
         <w:t>ネット</w:t>
       </w:r>
       <w:r>
         <w:rPr>
-          <w:rFonts w:ascii="MS Mincho" w:eastAsia="MS Mincho" w:hAnsi="MS Mincho" w:hint="eastAsia"/>
+          <w:rFonts w:ascii="ＭＳ 明朝" w:eastAsia="ＭＳ 明朝" w:hAnsi="ＭＳ 明朝" w:hint="eastAsia"/>
           <w:lang w:eastAsia="ja-JP"/>
         </w:rPr>
         <w:t>アンケート調査</w:t>
       </w:r>
       <w:r>
         <w:rPr>
-          <w:rFonts w:ascii="MS Mincho" w:eastAsia="MS Mincho" w:hAnsi="MS Mincho" w:hint="eastAsia"/>
+          <w:rFonts w:ascii="ＭＳ 明朝" w:eastAsia="ＭＳ 明朝" w:hAnsi="ＭＳ 明朝" w:hint="eastAsia"/>
           <w:lang w:eastAsia="ja-JP"/>
         </w:rPr>
         <w:t>、</w:t>
       </w:r>
       <w:r>
         <w:rPr>
-          <w:rFonts w:ascii="MS Mincho" w:eastAsia="MS Mincho" w:hAnsi="MS Mincho" w:hint="eastAsia"/>
+          <w:rFonts w:ascii="ＭＳ 明朝" w:eastAsia="ＭＳ 明朝" w:hAnsi="ＭＳ 明朝" w:hint="eastAsia"/>
           <w:lang w:eastAsia="ja-JP"/>
         </w:rPr>
         <w:t>と</w:t>
       </w:r>
       <w:r>
         <w:rPr>
-          <w:rFonts w:ascii="MS Mincho" w:eastAsia="MS Mincho" w:hAnsi="MS Mincho" w:hint="eastAsia"/>
+          <w:rFonts w:ascii="ＭＳ 明朝" w:eastAsia="ＭＳ 明朝" w:hAnsi="ＭＳ 明朝" w:hint="eastAsia"/>
           <w:lang w:eastAsia="ja-JP"/>
         </w:rPr>
         <w:t>半構造</w:t>
       </w:r>
       <w:r>
         <w:rPr>
-          <w:rFonts w:ascii="MS Mincho" w:eastAsia="MS Mincho" w:hAnsi="MS Mincho" w:hint="eastAsia"/>
+          <w:rFonts w:ascii="ＭＳ 明朝" w:eastAsia="ＭＳ 明朝" w:hAnsi="ＭＳ 明朝" w:hint="eastAsia"/>
           <w:lang w:eastAsia="ja-JP"/>
         </w:rPr>
         <w:t>化面接法による</w:t>
       </w:r>
       <w:r>
         <w:rPr>
-          <w:rFonts w:ascii="MS Mincho" w:eastAsia="MS Mincho" w:hAnsi="MS Mincho"/>
+          <w:rFonts w:ascii="ＭＳ 明朝" w:eastAsia="ＭＳ 明朝" w:hAnsi="ＭＳ 明朝"/>
           <w:lang w:eastAsia="ja-JP"/>
         </w:rPr>
         <w:t xml:space="preserve"> </w:t>
       </w:r>
       <w:r>
         <w:rPr>
-          <w:rFonts w:ascii="MS Mincho" w:eastAsia="MS Mincho" w:hAnsi="MS Mincho" w:hint="eastAsia"/>
+          <w:rFonts w:ascii="ＭＳ 明朝" w:eastAsia="ＭＳ 明朝" w:hAnsi="ＭＳ 明朝" w:hint="eastAsia"/>
           <w:lang w:eastAsia="ja-JP"/>
         </w:rPr>
         <w:t>インタビュー調査を行う予定です</w:t>
       </w:r>
       <w:r>
         <w:rPr>
-          <w:rFonts w:ascii="MS Mincho" w:eastAsia="MS Mincho" w:hAnsi="MS Mincho" w:hint="eastAsia"/>
+          <w:rFonts w:ascii="ＭＳ 明朝" w:eastAsia="ＭＳ 明朝" w:hAnsi="ＭＳ 明朝" w:hint="eastAsia"/>
           <w:lang w:eastAsia="ja-JP"/>
         </w:rPr>
         <w:t>。</w:t>
@@ -750,127 +1036,97 @@
       <w:pPr>
         <w:ind w:firstLineChars="100" w:firstLine="210"/>
         <w:rPr>
-          <w:rFonts w:ascii="MS Mincho" w:eastAsia="MS Mincho" w:hAnsi="MS Mincho" w:hint="eastAsia"/>
+          <w:rFonts w:ascii="ＭＳ 明朝" w:eastAsia="ＭＳ 明朝" w:hAnsi="ＭＳ 明朝"/>
           <w:lang w:eastAsia="ja-JP"/>
         </w:rPr>
       </w:pPr>
       <w:r>
         <w:rPr>
-          <w:rFonts w:ascii="MS Mincho" w:eastAsia="MS Mincho" w:hAnsi="MS Mincho"/>
-          <w:lang w:eastAsia="ja-JP"/>
-        </w:rPr>
-        <w:t>本研究によって、視聴者がYouTuberの広告に及ぼす影響を明らかに</w:t>
-      </w:r>
-      <w:r>
-        <w:rPr>
-          <w:rFonts w:ascii="MS Mincho" w:eastAsia="MS Mincho" w:hAnsi="MS Mincho" w:hint="eastAsia"/>
-          <w:lang w:eastAsia="ja-JP"/>
-        </w:rPr>
-        <w:t>する上で、受け手が</w:t>
-      </w:r>
-      <w:r>
-        <w:rPr>
-          <w:rFonts w:ascii="MS Mincho" w:eastAsia="MS Mincho" w:hAnsi="MS Mincho"/>
-          <w:lang w:eastAsia="ja-JP"/>
-        </w:rPr>
-        <w:t>インターネット広告の考え方</w:t>
-      </w:r>
-      <w:r>
-        <w:rPr>
-          <w:rFonts w:ascii="MS Mincho" w:eastAsia="MS Mincho" w:hAnsi="MS Mincho" w:hint="eastAsia"/>
-          <w:lang w:eastAsia="ja-JP"/>
-        </w:rPr>
-        <w:t>への影響を明白すると考えています。</w:t>
-      </w:r>
-      <w:r>
-        <w:rPr>
-          <w:rFonts w:ascii="MS Mincho" w:eastAsia="MS Mincho" w:hAnsi="MS Mincho" w:hint="eastAsia"/>
-          <w:lang w:eastAsia="ja-JP"/>
-        </w:rPr>
-        <w:t>ま</w:t>
-      </w:r>
-      <w:r>
-        <w:rPr>
-          <w:rFonts w:ascii="MS Mincho" w:eastAsia="MS Mincho" w:hAnsi="MS Mincho"/>
-          <w:lang w:eastAsia="ja-JP"/>
-        </w:rPr>
-        <w:t>た、インターネット広告の研究分野においては、広告の送り手に対する受け手の役割の参考研究になれば幸いに</w:t>
-      </w:r>
-      <w:r>
-        <w:rPr>
-          <w:rFonts w:ascii="MS Mincho" w:eastAsia="MS Mincho" w:hAnsi="MS Mincho" w:hint="eastAsia"/>
-          <w:lang w:eastAsia="ja-JP"/>
-        </w:rPr>
-        <w:t>なります</w:t>
-      </w:r>
-      <w:r>
-        <w:rPr>
-          <w:rFonts w:ascii="MS Mincho" w:eastAsia="MS Mincho" w:hAnsi="MS Mincho"/>
-          <w:lang w:eastAsia="ja-JP"/>
-        </w:rPr>
-        <w:t>。</w:t>
+          <w:rFonts w:ascii="ＭＳ 明朝" w:eastAsia="ＭＳ 明朝" w:hAnsi="ＭＳ 明朝" w:hint="eastAsia"/>
+          <w:lang w:eastAsia="ja-JP"/>
+        </w:rPr>
+        <w:t>本研究は近年受け手のメディアリテラシーの変化を着目し、それによってインターネット広告の考え方に及ぼす影響を考察します。また、</w:t>
+      </w:r>
+      <w:r>
+        <w:rPr>
+          <w:rFonts w:ascii="ＭＳ 明朝" w:eastAsia="ＭＳ 明朝" w:hAnsi="ＭＳ 明朝"/>
+          <w:lang w:eastAsia="ja-JP"/>
+        </w:rPr>
+        <w:t>インターネット広告の研究分野においては、広告の</w:t>
+      </w:r>
+      <w:r>
+        <w:rPr>
+          <w:rFonts w:ascii="ＭＳ 明朝" w:eastAsia="ＭＳ 明朝" w:hAnsi="ＭＳ 明朝" w:hint="eastAsia"/>
+          <w:lang w:eastAsia="ja-JP"/>
+        </w:rPr>
+        <w:t>発信者</w:t>
+      </w:r>
+      <w:r>
+        <w:rPr>
+          <w:rFonts w:ascii="ＭＳ 明朝" w:eastAsia="ＭＳ 明朝" w:hAnsi="ＭＳ 明朝"/>
+          <w:lang w:eastAsia="ja-JP"/>
+        </w:rPr>
+        <w:t>に対する受け手の役割の参考研究になれば幸いにな</w:t>
+      </w:r>
+      <w:r>
+        <w:rPr>
+          <w:rFonts w:ascii="ＭＳ 明朝" w:eastAsia="ＭＳ 明朝" w:hAnsi="ＭＳ 明朝" w:hint="eastAsia"/>
+          <w:lang w:eastAsia="ja-JP"/>
+        </w:rPr>
+        <w:t>ります。</w:t>
       </w:r>
     </w:p>
     <w:p>
       <w:pPr>
         <w:ind w:firstLineChars="100" w:firstLine="210"/>
         <w:rPr>
-          <w:rFonts w:ascii="MS Mincho" w:eastAsia="MS Mincho" w:hAnsi="MS Mincho"/>
+          <w:rFonts w:ascii="ＭＳ 明朝" w:eastAsia="ＭＳ 明朝" w:hAnsi="ＭＳ 明朝"/>
           <w:lang w:eastAsia="ja-JP"/>
         </w:rPr>
       </w:pPr>
+      <w:r>
+        <w:rPr>
+          <w:rFonts w:ascii="ＭＳ 明朝" w:eastAsia="ＭＳ 明朝" w:hAnsi="ＭＳ 明朝" w:hint="eastAsia"/>
+          <w:lang w:eastAsia="ja-JP"/>
+        </w:rPr>
+        <w:t>以上で</w:t>
+      </w:r>
+      <w:r>
+        <w:rPr>
+          <w:rFonts w:ascii="ＭＳ 明朝" w:eastAsia="ＭＳ 明朝" w:hAnsi="ＭＳ 明朝" w:hint="eastAsia"/>
+          <w:lang w:eastAsia="ja-JP"/>
+        </w:rPr>
+        <w:t>発表を終わります</w:t>
+      </w:r>
+      <w:r>
+        <w:rPr>
+          <w:rFonts w:ascii="ＭＳ 明朝" w:eastAsia="ＭＳ 明朝" w:hAnsi="ＭＳ 明朝" w:hint="eastAsia"/>
+          <w:lang w:eastAsia="ja-JP"/>
+        </w:rPr>
+        <w:t>。</w:t>
+      </w:r>
     </w:p>
     <w:p>
       <w:pPr>
         <w:ind w:firstLineChars="100" w:firstLine="210"/>
         <w:rPr>
-          <w:rFonts w:ascii="MS Mincho" w:eastAsia="MS Mincho" w:hAnsi="MS Mincho"/>
+          <w:rFonts w:ascii="ＭＳ 明朝" w:eastAsia="ＭＳ 明朝" w:hAnsi="ＭＳ 明朝"/>
           <w:lang w:eastAsia="ja-JP"/>
         </w:rPr>
       </w:pPr>
       <w:r>
         <w:rPr>
-          <w:rFonts w:ascii="MS Mincho" w:eastAsia="MS Mincho" w:hAnsi="MS Mincho" w:hint="eastAsia"/>
-          <w:lang w:eastAsia="ja-JP"/>
-        </w:rPr>
-        <w:t>以上で</w:t>
-      </w:r>
-      <w:r>
-        <w:rPr>
-          <w:rFonts w:ascii="MS Mincho" w:eastAsia="MS Mincho" w:hAnsi="MS Mincho" w:hint="eastAsia"/>
-          <w:lang w:eastAsia="ja-JP"/>
-        </w:rPr>
-        <w:t>発表を終わります</w:t>
-      </w:r>
-      <w:r>
-        <w:rPr>
-          <w:rFonts w:ascii="MS Mincho" w:eastAsia="MS Mincho" w:hAnsi="MS Mincho" w:hint="eastAsia"/>
-          <w:lang w:eastAsia="ja-JP"/>
-        </w:rPr>
-        <w:t>。</w:t>
+          <w:rFonts w:ascii="ＭＳ 明朝" w:eastAsia="ＭＳ 明朝" w:hAnsi="ＭＳ 明朝" w:hint="eastAsia"/>
+          <w:lang w:eastAsia="ja-JP"/>
+        </w:rPr>
+        <w:t>ご清聴ありがとうございました。</w:t>
       </w:r>
     </w:p>
     <w:p>
       <w:pPr>
         <w:ind w:firstLineChars="100" w:firstLine="210"/>
         <w:rPr>
-          <w:rFonts w:ascii="MS Mincho" w:eastAsia="MS Mincho" w:hAnsi="MS Mincho"/>
-          <w:lang w:eastAsia="ja-JP"/>
-        </w:rPr>
-      </w:pPr>
-      <w:r>
-        <w:rPr>
-          <w:rFonts w:ascii="MS Mincho" w:eastAsia="MS Mincho" w:hAnsi="MS Mincho" w:hint="eastAsia"/>
-          <w:lang w:eastAsia="ja-JP"/>
-        </w:rPr>
-        <w:t>ご清聴ありがとうございました。</w:t>
-      </w:r>
-    </w:p>
-    <w:p>
-      <w:pPr>
-        <w:ind w:firstLineChars="100" w:firstLine="210"/>
-        <w:rPr>
-          <w:rFonts w:ascii="MS Mincho" w:eastAsia="MS Mincho" w:hAnsi="MS Mincho" w:hint="eastAsia"/>
+          <w:rFonts w:ascii="ＭＳ 明朝" w:eastAsia="ＭＳ 明朝" w:hAnsi="ＭＳ 明朝"/>
           <w:lang w:eastAsia="ja-JP"/>
         </w:rPr>
       </w:pPr>
@@ -886,7 +1142,7 @@
 </file>
 
 <file path=word/styles.xml><?xml version="1.0" encoding="utf-8"?>
-<w:styles xmlns:mc="http://schemas.openxmlformats.org/markup-compatibility/2006" xmlns:r="http://schemas.openxmlformats.org/officeDocument/2006/relationships" xmlns:w="http://schemas.openxmlformats.org/wordprocessingml/2006/main" xmlns:w14="http://schemas.microsoft.com/office/word/2010/wordml" xmlns:w15="http://schemas.microsoft.com/office/word/2012/wordml" xmlns:w16cex="http://schemas.microsoft.com/office/word/2018/wordml/cex" xmlns:w16cid="http://schemas.microsoft.com/office/word/2016/wordml/cid" xmlns:w16="http://schemas.microsoft.com/office/word/2018/wordml" xmlns:w16se="http://schemas.microsoft.com/office/word/2015/wordml/symex" mc:Ignorable="w14 w15 w16se w16cid w16 w16cex">
+<w:styles xmlns:mc="http://schemas.openxmlformats.org/markup-compatibility/2006" xmlns:r="http://schemas.openxmlformats.org/officeDocument/2006/relationships" xmlns:w="http://schemas.openxmlformats.org/wordprocessingml/2006/main" xmlns:w14="http://schemas.microsoft.com/office/word/2010/wordml" xmlns:w15="http://schemas.microsoft.com/office/word/2012/wordml" mc:Ignorable="w14 w15">
   <w:docDefaults>
     <w:rPrDefault>
       <w:rPr>
@@ -899,7 +1155,7 @@
     </w:rPrDefault>
     <w:pPrDefault/>
   </w:docDefaults>
-  <w:latentStyles w:defLockedState="0" w:defUIPriority="99" w:defSemiHidden="0" w:defUnhideWhenUsed="0" w:defQFormat="0" w:count="376">
+  <w:latentStyles w:defLockedState="0" w:defUIPriority="99" w:defSemiHidden="0" w:defUnhideWhenUsed="0" w:defQFormat="0" w:count="371">
     <w:lsdException w:name="Normal" w:uiPriority="0" w:qFormat="1"/>
     <w:lsdException w:name="heading 1" w:uiPriority="9" w:qFormat="1"/>
     <w:lsdException w:name="heading 2" w:semiHidden="1" w:uiPriority="9" w:unhideWhenUsed="1" w:qFormat="1"/>
@@ -1271,11 +1527,6 @@
     <w:lsdException w:name="List Table 5 Dark Accent 6" w:uiPriority="50"/>
     <w:lsdException w:name="List Table 6 Colorful Accent 6" w:uiPriority="51"/>
     <w:lsdException w:name="List Table 7 Colorful Accent 6" w:uiPriority="52"/>
-    <w:lsdException w:name="Mention" w:semiHidden="1" w:unhideWhenUsed="1"/>
-    <w:lsdException w:name="Smart Hyperlink" w:semiHidden="1" w:unhideWhenUsed="1"/>
-    <w:lsdException w:name="Hashtag" w:semiHidden="1" w:unhideWhenUsed="1"/>
-    <w:lsdException w:name="Unresolved Mention" w:semiHidden="1" w:unhideWhenUsed="1"/>
-    <w:lsdException w:name="Smart Link" w:semiHidden="1" w:unhideWhenUsed="1"/>
   </w:latentStyles>
   <w:style w:type="paragraph" w:default="1" w:styleId="a">
     <w:name w:val="Normal"/>
